--- a/exam/2/Exam2.docx
+++ b/exam/2/Exam2.docx
@@ -23,7 +23,23 @@
           <w:rFonts w:ascii="CMR10" w:hAnsi="CMR10" w:cs="CMR10"/>
           <w:sz w:val="22"/>
         </w:rPr>
-        <w:t>Eight individuals were given a drug to measure the effect of a sopori_c effect on alertness.</w:t>
+        <w:t xml:space="preserve">Eight individuals were given a drug to measure the effect of a </w:t>
+      </w:r>
+      <w:proofErr w:type="spellStart"/>
+      <w:r>
+        <w:rPr>
+          <w:rFonts w:ascii="CMR10" w:hAnsi="CMR10" w:cs="CMR10"/>
+          <w:sz w:val="22"/>
+        </w:rPr>
+        <w:t>sopori_c</w:t>
+      </w:r>
+      <w:proofErr w:type="spellEnd"/>
+      <w:r>
+        <w:rPr>
+          <w:rFonts w:ascii="CMR10" w:hAnsi="CMR10" w:cs="CMR10"/>
+          <w:sz w:val="22"/>
+        </w:rPr>
+        <w:t xml:space="preserve"> effect on alertness.</w:t>
       </w:r>
     </w:p>
     <w:p>
@@ -56,12 +72,21 @@
           <w:sz w:val="22"/>
         </w:rPr>
       </w:pPr>
-      <w:r>
-        <w:rPr>
-          <w:rFonts w:ascii="CMR10" w:hAnsi="CMR10" w:cs="CMR10"/>
-          <w:sz w:val="22"/>
-        </w:rPr>
-        <w:t>response time (in hundredths of a second) to a stimulus was recorded. Each person's sex was</w:t>
+      <w:proofErr w:type="gramStart"/>
+      <w:r>
+        <w:rPr>
+          <w:rFonts w:ascii="CMR10" w:hAnsi="CMR10" w:cs="CMR10"/>
+          <w:sz w:val="22"/>
+        </w:rPr>
+        <w:t>response</w:t>
+      </w:r>
+      <w:proofErr w:type="gramEnd"/>
+      <w:r>
+        <w:rPr>
+          <w:rFonts w:ascii="CMR10" w:hAnsi="CMR10" w:cs="CMR10"/>
+          <w:sz w:val="22"/>
+        </w:rPr>
+        <w:t xml:space="preserve"> time (in hundredths of a second) to a stimulus was recorded. Each person's sex was</w:t>
       </w:r>
     </w:p>
     <w:p>
@@ -75,12 +100,21 @@
           <w:sz w:val="22"/>
         </w:rPr>
       </w:pPr>
-      <w:r>
-        <w:rPr>
-          <w:rFonts w:ascii="CMR10" w:hAnsi="CMR10" w:cs="CMR10"/>
-          <w:sz w:val="22"/>
-        </w:rPr>
-        <w:t>also recorded for consideration. Output for the code below is available in \ex2 drug.pdf".</w:t>
+      <w:proofErr w:type="gramStart"/>
+      <w:r>
+        <w:rPr>
+          <w:rFonts w:ascii="CMR10" w:hAnsi="CMR10" w:cs="CMR10"/>
+          <w:sz w:val="22"/>
+        </w:rPr>
+        <w:t>also</w:t>
+      </w:r>
+      <w:proofErr w:type="gramEnd"/>
+      <w:r>
+        <w:rPr>
+          <w:rFonts w:ascii="CMR10" w:hAnsi="CMR10" w:cs="CMR10"/>
+          <w:sz w:val="22"/>
+        </w:rPr>
+        <w:t xml:space="preserve"> recorded for consideration. Output for the code below is available in \ex2 drug.pdf".</w:t>
       </w:r>
     </w:p>
     <w:p>
@@ -123,6 +157,58 @@
           <w:sz w:val="22"/>
         </w:rPr>
       </w:pPr>
+      <w:r>
+        <w:rPr>
+          <w:rFonts w:ascii="CMR10" w:hAnsi="CMR10" w:cs="CMR10"/>
+          <w:noProof/>
+          <w:sz w:val="22"/>
+        </w:rPr>
+        <w:drawing>
+          <wp:inline distT="0" distB="0" distL="0" distR="0">
+            <wp:extent cx="6400800" cy="5205860"/>
+            <wp:effectExtent l="19050" t="0" r="0" b="0"/>
+            <wp:docPr id="4" name="Picture 1"/>
+            <wp:cNvGraphicFramePr>
+              <a:graphicFrameLocks xmlns:a="http://schemas.openxmlformats.org/drawingml/2006/main" noChangeAspect="1"/>
+            </wp:cNvGraphicFramePr>
+            <a:graphic xmlns:a="http://schemas.openxmlformats.org/drawingml/2006/main">
+              <a:graphicData uri="http://schemas.openxmlformats.org/drawingml/2006/picture">
+                <pic:pic xmlns:pic="http://schemas.openxmlformats.org/drawingml/2006/picture">
+                  <pic:nvPicPr>
+                    <pic:cNvPr id="0" name="Picture 1"/>
+                    <pic:cNvPicPr>
+                      <a:picLocks noChangeAspect="1" noChangeArrowheads="1"/>
+                    </pic:cNvPicPr>
+                  </pic:nvPicPr>
+                  <pic:blipFill>
+                    <a:blip r:embed="rId5" cstate="print"/>
+                    <a:srcRect/>
+                    <a:stretch>
+                      <a:fillRect/>
+                    </a:stretch>
+                  </pic:blipFill>
+                  <pic:spPr bwMode="auto">
+                    <a:xfrm>
+                      <a:off x="0" y="0"/>
+                      <a:ext cx="6400800" cy="5205860"/>
+                    </a:xfrm>
+                    <a:prstGeom prst="rect">
+                      <a:avLst/>
+                    </a:prstGeom>
+                    <a:noFill/>
+                    <a:ln w="9525">
+                      <a:noFill/>
+                      <a:miter lim="800000"/>
+                      <a:headEnd/>
+                      <a:tailEnd/>
+                    </a:ln>
+                  </pic:spPr>
+                </pic:pic>
+              </a:graphicData>
+            </a:graphic>
+          </wp:inline>
+        </w:drawing>
+      </w:r>
     </w:p>
     <w:p>
       <w:pPr>
@@ -175,6 +261,78 @@
     <w:p/>
     <w:p>
       <w:pPr>
+        <w:autoSpaceDE w:val="0"/>
+        <w:autoSpaceDN w:val="0"/>
+        <w:adjustRightInd w:val="0"/>
+        <w:spacing w:after="0" w:line="240" w:lineRule="auto"/>
+        <w:rPr>
+          <w:rFonts w:ascii="CMR10" w:hAnsi="CMR10" w:cs="CMR10"/>
+          <w:sz w:val="22"/>
+          <w:highlight w:val="yellow"/>
+        </w:rPr>
+      </w:pPr>
+      <w:r>
+        <w:rPr>
+          <w:rFonts w:ascii="CMR10" w:hAnsi="CMR10" w:cs="CMR10"/>
+          <w:sz w:val="22"/>
+          <w:highlight w:val="yellow"/>
+        </w:rPr>
+        <w:t>Interaction means the effect of sex is not the same for all time points. Equivalently, the</w:t>
+      </w:r>
+    </w:p>
+    <w:p>
+      <w:pPr>
+        <w:autoSpaceDE w:val="0"/>
+        <w:autoSpaceDN w:val="0"/>
+        <w:adjustRightInd w:val="0"/>
+        <w:spacing w:after="0" w:line="240" w:lineRule="auto"/>
+        <w:rPr>
+          <w:rFonts w:ascii="CMR10" w:hAnsi="CMR10" w:cs="CMR10"/>
+          <w:sz w:val="22"/>
+          <w:highlight w:val="yellow"/>
+        </w:rPr>
+      </w:pPr>
+      <w:proofErr w:type="gramStart"/>
+      <w:r>
+        <w:rPr>
+          <w:rFonts w:ascii="CMR10" w:hAnsi="CMR10" w:cs="CMR10"/>
+          <w:sz w:val="22"/>
+          <w:highlight w:val="yellow"/>
+        </w:rPr>
+        <w:t>effect</w:t>
+      </w:r>
+      <w:proofErr w:type="gramEnd"/>
+      <w:r>
+        <w:rPr>
+          <w:rFonts w:ascii="CMR10" w:hAnsi="CMR10" w:cs="CMR10"/>
+          <w:sz w:val="22"/>
+          <w:highlight w:val="yellow"/>
+        </w:rPr>
+        <w:t xml:space="preserve"> of time is not the same for both sexes. If there were no interaction, the profile plot</w:t>
+      </w:r>
+    </w:p>
+    <w:p>
+      <w:proofErr w:type="gramStart"/>
+      <w:r>
+        <w:rPr>
+          <w:rFonts w:ascii="CMR10" w:hAnsi="CMR10" w:cs="CMR10"/>
+          <w:sz w:val="22"/>
+          <w:highlight w:val="yellow"/>
+        </w:rPr>
+        <w:t>would</w:t>
+      </w:r>
+      <w:proofErr w:type="gramEnd"/>
+      <w:r>
+        <w:rPr>
+          <w:rFonts w:ascii="CMR10" w:hAnsi="CMR10" w:cs="CMR10"/>
+          <w:sz w:val="22"/>
+          <w:highlight w:val="yellow"/>
+        </w:rPr>
+        <w:t xml:space="preserve"> be expected to show parallel lines.</w:t>
+      </w:r>
+    </w:p>
+    <w:p>
+      <w:pPr>
         <w:pStyle w:val="ListParagraph"/>
         <w:numPr>
           <w:ilvl w:val="0"/>
@@ -201,6 +359,7 @@
         <w:rPr>
           <w:noProof/>
         </w:rPr>
+        <w:lastRenderedPageBreak/>
         <w:drawing>
           <wp:inline distT="0" distB="0" distL="0" distR="0">
             <wp:extent cx="6400800" cy="2943946"/>
@@ -219,7 +378,7 @@
                     </pic:cNvPicPr>
                   </pic:nvPicPr>
                   <pic:blipFill>
-                    <a:blip r:embed="rId5" cstate="print"/>
+                    <a:blip r:embed="rId6" cstate="print"/>
                     <a:srcRect/>
                     <a:stretch>
                       <a:fillRect/>
@@ -258,7 +417,15 @@
         <w:pStyle w:val="ListParagraph"/>
       </w:pPr>
       <w:r>
-        <w:t>Here we get a Wilk's Lambda of 0.</w:t>
+        <w:t xml:space="preserve">Here we get a </w:t>
+      </w:r>
+      <w:proofErr w:type="spellStart"/>
+      <w:r>
+        <w:t>Wilk's</w:t>
+      </w:r>
+      <w:proofErr w:type="spellEnd"/>
+      <w:r>
+        <w:t xml:space="preserve"> Lambda of 0.</w:t>
       </w:r>
       <w:bookmarkStart w:id="0" w:name="_Hlk455911824"/>
       <w:r>
@@ -286,19 +453,42 @@
       <w:r>
         <w:t xml:space="preserve"> and </w:t>
       </w:r>
+      <w:proofErr w:type="gramStart"/>
       <w:r>
         <w:t>3</w:t>
       </w:r>
       <w:r>
-        <w:t xml:space="preserve"> d.f.</w:t>
-      </w:r>
-    </w:p>
-    <w:p>
-      <w:pPr>
-        <w:pStyle w:val="ListParagraph"/>
-      </w:pPr>
-      <w:r>
-        <w:t xml:space="preserve">Fcritical (4,3,.05) = </w:t>
+        <w:t xml:space="preserve"> </w:t>
+      </w:r>
+      <w:proofErr w:type="spellStart"/>
+      <w:r>
+        <w:t>d.f</w:t>
+      </w:r>
+      <w:proofErr w:type="spellEnd"/>
+      <w:proofErr w:type="gramEnd"/>
+      <w:r>
+        <w:t>.</w:t>
+      </w:r>
+    </w:p>
+    <w:p>
+      <w:pPr>
+        <w:pStyle w:val="ListParagraph"/>
+      </w:pPr>
+      <w:proofErr w:type="spellStart"/>
+      <w:r>
+        <w:t>Fcritical</w:t>
+      </w:r>
+      <w:proofErr w:type="spellEnd"/>
+      <w:r>
+        <w:t xml:space="preserve"> (4</w:t>
+      </w:r>
+      <w:proofErr w:type="gramStart"/>
+      <w:r>
+        <w:t>,3</w:t>
+      </w:r>
+      <w:proofErr w:type="gramEnd"/>
+      <w:r>
+        <w:t xml:space="preserve">,.05) = </w:t>
       </w:r>
       <w:r>
         <w:t>9.117182253</w:t>
@@ -314,21 +504,50 @@
         <w:pStyle w:val="ListParagraph"/>
       </w:pPr>
       <w:r>
-        <w:t>The null hypothesis is H0 : no interaction between time and sex. The Wilk's Lambda test</w:t>
-      </w:r>
-    </w:p>
-    <w:p>
-      <w:pPr>
-        <w:pStyle w:val="ListParagraph"/>
-      </w:pPr>
-      <w:r>
-        <w:t>statistic is 0.</w:t>
+        <w:t xml:space="preserve">The null hypothesis is </w:t>
+      </w:r>
+      <w:proofErr w:type="gramStart"/>
+      <w:r>
+        <w:t>H0 :</w:t>
+      </w:r>
+      <w:proofErr w:type="gramEnd"/>
+      <w:r>
+        <w:t xml:space="preserve"> no interaction between time and sex. The </w:t>
+      </w:r>
+      <w:proofErr w:type="spellStart"/>
+      <w:r>
+        <w:t>Wilk's</w:t>
+      </w:r>
+      <w:proofErr w:type="spellEnd"/>
+      <w:r>
+        <w:t xml:space="preserve"> Lambda test</w:t>
+      </w:r>
+    </w:p>
+    <w:p>
+      <w:pPr>
+        <w:pStyle w:val="ListParagraph"/>
+      </w:pPr>
+      <w:proofErr w:type="gramStart"/>
+      <w:r>
+        <w:t>statistic</w:t>
+      </w:r>
+      <w:proofErr w:type="gramEnd"/>
+      <w:r>
+        <w:t xml:space="preserve"> is 0.</w:t>
       </w:r>
       <w:r>
         <w:t>865</w:t>
       </w:r>
       <w:r>
-        <w:t xml:space="preserve"> with 4 and 3 degrees of freedom. We have F-value &lt; Fcritical and the p-value = </w:t>
+        <w:t xml:space="preserve"> with 4 and 3 degrees of freedom. We have F-value &lt; </w:t>
+      </w:r>
+      <w:proofErr w:type="spellStart"/>
+      <w:r>
+        <w:t>Fcritical</w:t>
+      </w:r>
+      <w:proofErr w:type="spellEnd"/>
+      <w:r>
+        <w:t xml:space="preserve"> and the p-value = </w:t>
       </w:r>
       <w:r>
         <w:t xml:space="preserve">0.9673 </w:t>
@@ -341,6 +560,14 @@
       </w:r>
       <w:r>
         <w:t>that sex and time do not interact.</w:t>
+      </w:r>
+    </w:p>
+    <w:p>
+      <w:pPr>
+        <w:pStyle w:val="ListParagraph"/>
+      </w:pPr>
+      <w:r>
+        <w:t>Conclusion: No interaction</w:t>
       </w:r>
     </w:p>
     <w:p>
@@ -362,7 +589,15 @@
         </w:numPr>
       </w:pPr>
       <w:r>
-        <w:t xml:space="preserve">Is there an effect due to sex? Use  = :05 to conduct the appropriate test, based on the output. Also, comment on the </w:t>
+        <w:t xml:space="preserve">Is there an effect due to sex? </w:t>
+      </w:r>
+      <w:proofErr w:type="gramStart"/>
+      <w:r>
+        <w:t>Use  =</w:t>
+      </w:r>
+      <w:proofErr w:type="gramEnd"/>
+      <w:r>
+        <w:t xml:space="preserve"> :05 to conduct the appropriate test, based on the output. Also, comment on the </w:t>
       </w:r>
       <w:bookmarkStart w:id="1" w:name="_Hlk455912328"/>
       <w:r>
@@ -383,7 +618,6 @@
         <w:rPr>
           <w:noProof/>
         </w:rPr>
-        <w:lastRenderedPageBreak/>
         <w:drawing>
           <wp:inline distT="0" distB="0" distL="0" distR="0">
             <wp:extent cx="6400800" cy="2922868"/>
@@ -402,7 +636,7 @@
                     </pic:cNvPicPr>
                   </pic:nvPicPr>
                   <pic:blipFill>
-                    <a:blip r:embed="rId6" cstate="print"/>
+                    <a:blip r:embed="rId7" cstate="print"/>
                     <a:srcRect/>
                     <a:stretch>
                       <a:fillRect/>
@@ -436,7 +670,15 @@
         <w:pStyle w:val="ListParagraph"/>
       </w:pPr>
       <w:r>
-        <w:t>Here we get a Wilk's Lambda of 0.</w:t>
+        <w:t xml:space="preserve">Here we get a </w:t>
+      </w:r>
+      <w:proofErr w:type="spellStart"/>
+      <w:r>
+        <w:t>Wilk's</w:t>
+      </w:r>
+      <w:proofErr w:type="spellEnd"/>
+      <w:r>
+        <w:t xml:space="preserve"> Lambda of 0.</w:t>
       </w:r>
       <w:r>
         <w:t xml:space="preserve">991 </w:t>
@@ -462,19 +704,43 @@
       <w:r>
         <w:t xml:space="preserve"> and </w:t>
       </w:r>
+      <w:proofErr w:type="gramStart"/>
       <w:r>
         <w:t>6</w:t>
       </w:r>
       <w:r>
-        <w:t xml:space="preserve"> d.f.</w:t>
-      </w:r>
-    </w:p>
-    <w:p>
-      <w:pPr>
-        <w:pStyle w:val="ListParagraph"/>
-      </w:pPr>
-      <w:r>
-        <w:t>Fcritical (1,6,.05) = 5.987</w:t>
+        <w:t xml:space="preserve"> </w:t>
+      </w:r>
+      <w:proofErr w:type="spellStart"/>
+      <w:r>
+        <w:t>d.f</w:t>
+      </w:r>
+      <w:proofErr w:type="spellEnd"/>
+      <w:proofErr w:type="gramEnd"/>
+      <w:r>
+        <w:t>.</w:t>
+      </w:r>
+    </w:p>
+    <w:p>
+      <w:pPr>
+        <w:pStyle w:val="ListParagraph"/>
+      </w:pPr>
+      <w:proofErr w:type="spellStart"/>
+      <w:r>
+        <w:lastRenderedPageBreak/>
+        <w:t>Fcritical</w:t>
+      </w:r>
+      <w:proofErr w:type="spellEnd"/>
+      <w:r>
+        <w:t xml:space="preserve"> (1</w:t>
+      </w:r>
+      <w:proofErr w:type="gramStart"/>
+      <w:r>
+        <w:t>,6</w:t>
+      </w:r>
+      <w:proofErr w:type="gramEnd"/>
+      <w:r>
+        <w:t>,.05) = 5.987</w:t>
       </w:r>
     </w:p>
     <w:p>
@@ -496,6 +762,68 @@
       </w:r>
       <w:r>
         <w:t>: The test results seem appropriate when you also look at the profile plot. The mean response of both the sexes is reducing at a similar rate. The variation seems to be on account of time rather than the difference in the sexes of the individuals.</w:t>
+      </w:r>
+    </w:p>
+    <w:p>
+      <w:pPr>
+        <w:autoSpaceDE w:val="0"/>
+        <w:autoSpaceDN w:val="0"/>
+        <w:adjustRightInd w:val="0"/>
+        <w:spacing w:after="0" w:line="240" w:lineRule="auto"/>
+        <w:rPr>
+          <w:rFonts w:ascii="CMR10" w:hAnsi="CMR10" w:cs="CMR10"/>
+          <w:sz w:val="22"/>
+          <w:highlight w:val="yellow"/>
+        </w:rPr>
+      </w:pPr>
+      <w:r>
+        <w:rPr>
+          <w:rFonts w:ascii="CMR10" w:hAnsi="CMR10" w:cs="CMR10"/>
+          <w:sz w:val="22"/>
+          <w:highlight w:val="yellow"/>
+        </w:rPr>
+        <w:t>The test for sex effect here is appropriate because the interaction test was insignificant.</w:t>
+      </w:r>
+    </w:p>
+    <w:p>
+      <w:pPr>
+        <w:autoSpaceDE w:val="0"/>
+        <w:autoSpaceDN w:val="0"/>
+        <w:adjustRightInd w:val="0"/>
+        <w:spacing w:after="0" w:line="240" w:lineRule="auto"/>
+        <w:rPr>
+          <w:rFonts w:ascii="CMR10" w:hAnsi="CMR10" w:cs="CMR10"/>
+          <w:sz w:val="22"/>
+          <w:highlight w:val="yellow"/>
+        </w:rPr>
+      </w:pPr>
+      <w:r>
+        <w:rPr>
+          <w:rFonts w:ascii="CMR10" w:hAnsi="CMR10" w:cs="CMR10"/>
+          <w:sz w:val="22"/>
+          <w:highlight w:val="yellow"/>
+        </w:rPr>
+        <w:t>If the test for interaction had been significant, the sex effect would depend on the time</w:t>
+      </w:r>
+    </w:p>
+    <w:p>
+      <w:proofErr w:type="gramStart"/>
+      <w:r>
+        <w:rPr>
+          <w:rFonts w:ascii="CMR10" w:hAnsi="CMR10" w:cs="CMR10"/>
+          <w:sz w:val="22"/>
+          <w:highlight w:val="yellow"/>
+        </w:rPr>
+        <w:t>point</w:t>
+      </w:r>
+      <w:proofErr w:type="gramEnd"/>
+      <w:r>
+        <w:rPr>
+          <w:rFonts w:ascii="CMR10" w:hAnsi="CMR10" w:cs="CMR10"/>
+          <w:sz w:val="22"/>
+          <w:highlight w:val="yellow"/>
+        </w:rPr>
+        <w:t>, and combining time points (as the test here does) would not be appropriate.</w:t>
       </w:r>
     </w:p>
     <w:p>
@@ -554,8 +882,13 @@
       <w:pPr>
         <w:pStyle w:val="ListParagraph"/>
       </w:pPr>
-      <w:r>
-        <w:t>Yijk = Observation for variable k</w:t>
+      <w:proofErr w:type="spellStart"/>
+      <w:r>
+        <w:t>Yijk</w:t>
+      </w:r>
+      <w:proofErr w:type="spellEnd"/>
+      <w:r>
+        <w:t xml:space="preserve"> = Observation for variable k</w:t>
       </w:r>
       <w:r>
         <w:t xml:space="preserve"> (one of the </w:t>
@@ -573,8 +906,13 @@
         <w:t xml:space="preserve">(one of 12 fishes) </w:t>
       </w:r>
       <w:r>
-        <w:t>in group i</w:t>
-      </w:r>
+        <w:t xml:space="preserve">in group </w:t>
+      </w:r>
+      <w:proofErr w:type="spellStart"/>
+      <w:r>
+        <w:t>i</w:t>
+      </w:r>
+      <w:proofErr w:type="spellEnd"/>
       <w:r>
         <w:t xml:space="preserve"> (one of 3 methods)</w:t>
       </w:r>
@@ -615,7 +953,31 @@
         <w:pStyle w:val="ListParagraph"/>
       </w:pPr>
       <w:r>
-        <w:t>The alternative hypothesis being: Ha:μik≠μjk for at least one i≠j and at least one variable k</w:t>
+        <w:t xml:space="preserve">The alternative hypothesis being: </w:t>
+      </w:r>
+      <w:proofErr w:type="spellStart"/>
+      <w:r>
+        <w:t>Ha</w:t>
+      </w:r>
+      <w:proofErr w:type="gramStart"/>
+      <w:r>
+        <w:t>:μik</w:t>
+      </w:r>
+      <w:proofErr w:type="gramEnd"/>
+      <w:r>
+        <w:t>≠μjk</w:t>
+      </w:r>
+      <w:proofErr w:type="spellEnd"/>
+      <w:r>
+        <w:t xml:space="preserve"> for at least one </w:t>
+      </w:r>
+      <w:proofErr w:type="spellStart"/>
+      <w:r>
+        <w:t>i≠j</w:t>
+      </w:r>
+      <w:proofErr w:type="spellEnd"/>
+      <w:r>
+        <w:t xml:space="preserve"> and at least one variable k</w:t>
       </w:r>
     </w:p>
     <w:p>
@@ -639,6 +1001,337 @@
           <w:szCs w:val="23"/>
         </w:rPr>
         <w:t>This says that the null hypothesis is false if at least one pair of treatments is different on at least one variable.</w:t>
+      </w:r>
+    </w:p>
+    <w:p>
+      <w:pPr>
+        <w:pStyle w:val="ListParagraph"/>
+        <w:rPr>
+          <w:color w:val="000000"/>
+          <w:sz w:val="23"/>
+          <w:szCs w:val="23"/>
+        </w:rPr>
+      </w:pPr>
+    </w:p>
+    <w:p>
+      <w:pPr>
+        <w:autoSpaceDE w:val="0"/>
+        <w:autoSpaceDN w:val="0"/>
+        <w:adjustRightInd w:val="0"/>
+        <w:spacing w:after="0" w:line="240" w:lineRule="auto"/>
+        <w:rPr>
+          <w:rFonts w:ascii="CMR10" w:hAnsi="CMR10" w:cs="CMR10"/>
+          <w:sz w:val="22"/>
+          <w:highlight w:val="yellow"/>
+        </w:rPr>
+      </w:pPr>
+      <w:proofErr w:type="spellStart"/>
+      <w:r>
+        <w:rPr>
+          <w:rFonts w:ascii="CMMI10" w:hAnsi="CMMI10" w:cs="CMMI10"/>
+          <w:i/>
+          <w:iCs/>
+          <w:sz w:val="22"/>
+          <w:highlight w:val="yellow"/>
+        </w:rPr>
+        <w:t>Y</w:t>
+      </w:r>
+      <w:r>
+        <w:rPr>
+          <w:rFonts w:ascii="CMMI8" w:hAnsi="CMMI8" w:cs="CMMI8"/>
+          <w:i/>
+          <w:iCs/>
+          <w:sz w:val="16"/>
+          <w:szCs w:val="16"/>
+          <w:highlight w:val="yellow"/>
+        </w:rPr>
+        <w:t>ijk</w:t>
+      </w:r>
+      <w:proofErr w:type="spellEnd"/>
+      <w:r>
+        <w:rPr>
+          <w:rFonts w:ascii="CMMI8" w:hAnsi="CMMI8" w:cs="CMMI8"/>
+          <w:i/>
+          <w:iCs/>
+          <w:sz w:val="16"/>
+          <w:szCs w:val="16"/>
+          <w:highlight w:val="yellow"/>
+        </w:rPr>
+        <w:t xml:space="preserve"> </w:t>
+      </w:r>
+      <w:r>
+        <w:rPr>
+          <w:rFonts w:ascii="CMR10" w:hAnsi="CMR10" w:cs="CMR10"/>
+          <w:sz w:val="22"/>
+          <w:highlight w:val="yellow"/>
+        </w:rPr>
+        <w:t xml:space="preserve">is the score for the </w:t>
+      </w:r>
+      <w:proofErr w:type="spellStart"/>
+      <w:r>
+        <w:rPr>
+          <w:rFonts w:ascii="CMMI10" w:hAnsi="CMMI10" w:cs="CMMI10"/>
+          <w:i/>
+          <w:iCs/>
+          <w:sz w:val="22"/>
+          <w:highlight w:val="yellow"/>
+        </w:rPr>
+        <w:t>i</w:t>
+      </w:r>
+      <w:r>
+        <w:rPr>
+          <w:rFonts w:ascii="CMR10" w:hAnsi="CMR10" w:cs="CMR10"/>
+          <w:sz w:val="22"/>
+          <w:highlight w:val="yellow"/>
+        </w:rPr>
+        <w:t>th</w:t>
+      </w:r>
+      <w:proofErr w:type="spellEnd"/>
+      <w:r>
+        <w:rPr>
+          <w:rFonts w:ascii="CMR10" w:hAnsi="CMR10" w:cs="CMR10"/>
+          <w:sz w:val="22"/>
+          <w:highlight w:val="yellow"/>
+        </w:rPr>
+        <w:t xml:space="preserve"> method, </w:t>
+      </w:r>
+      <w:proofErr w:type="spellStart"/>
+      <w:r>
+        <w:rPr>
+          <w:rFonts w:ascii="CMMI10" w:hAnsi="CMMI10" w:cs="CMMI10"/>
+          <w:i/>
+          <w:iCs/>
+          <w:sz w:val="22"/>
+          <w:highlight w:val="yellow"/>
+        </w:rPr>
+        <w:t>j</w:t>
+      </w:r>
+      <w:r>
+        <w:rPr>
+          <w:rFonts w:ascii="CMR10" w:hAnsi="CMR10" w:cs="CMR10"/>
+          <w:sz w:val="22"/>
+          <w:highlight w:val="yellow"/>
+        </w:rPr>
+        <w:t>th</w:t>
+      </w:r>
+      <w:proofErr w:type="spellEnd"/>
+      <w:r>
+        <w:rPr>
+          <w:rFonts w:ascii="CMR10" w:hAnsi="CMR10" w:cs="CMR10"/>
+          <w:sz w:val="22"/>
+          <w:highlight w:val="yellow"/>
+        </w:rPr>
+        <w:t xml:space="preserve"> fish, and </w:t>
+      </w:r>
+      <w:proofErr w:type="spellStart"/>
+      <w:r>
+        <w:rPr>
+          <w:rFonts w:ascii="CMMI10" w:hAnsi="CMMI10" w:cs="CMMI10"/>
+          <w:i/>
+          <w:iCs/>
+          <w:sz w:val="22"/>
+          <w:highlight w:val="yellow"/>
+        </w:rPr>
+        <w:t>k</w:t>
+      </w:r>
+      <w:r>
+        <w:rPr>
+          <w:rFonts w:ascii="CMR10" w:hAnsi="CMR10" w:cs="CMR10"/>
+          <w:sz w:val="22"/>
+          <w:highlight w:val="yellow"/>
+        </w:rPr>
+        <w:t>th</w:t>
+      </w:r>
+      <w:proofErr w:type="spellEnd"/>
+      <w:r>
+        <w:rPr>
+          <w:rFonts w:ascii="CMR10" w:hAnsi="CMR10" w:cs="CMR10"/>
+          <w:sz w:val="22"/>
+          <w:highlight w:val="yellow"/>
+        </w:rPr>
+        <w:t xml:space="preserve"> variable. The MANOVA model</w:t>
+      </w:r>
+    </w:p>
+    <w:p>
+      <w:pPr>
+        <w:autoSpaceDE w:val="0"/>
+        <w:autoSpaceDN w:val="0"/>
+        <w:adjustRightInd w:val="0"/>
+        <w:spacing w:after="0" w:line="240" w:lineRule="auto"/>
+        <w:rPr>
+          <w:rFonts w:ascii="CMMI8" w:hAnsi="CMMI8" w:cs="CMMI8"/>
+          <w:i/>
+          <w:iCs/>
+          <w:sz w:val="16"/>
+          <w:szCs w:val="16"/>
+          <w:highlight w:val="yellow"/>
+        </w:rPr>
+      </w:pPr>
+      <w:proofErr w:type="gramStart"/>
+      <w:r>
+        <w:rPr>
+          <w:rFonts w:ascii="CMR10" w:hAnsi="CMR10" w:cs="CMR10"/>
+          <w:sz w:val="22"/>
+          <w:highlight w:val="yellow"/>
+        </w:rPr>
+        <w:t>states</w:t>
+      </w:r>
+      <w:proofErr w:type="gramEnd"/>
+      <w:r>
+        <w:rPr>
+          <w:rFonts w:ascii="CMR10" w:hAnsi="CMR10" w:cs="CMR10"/>
+          <w:sz w:val="22"/>
+          <w:highlight w:val="yellow"/>
+        </w:rPr>
+        <w:t xml:space="preserve"> that the [</w:t>
+      </w:r>
+      <w:r>
+        <w:rPr>
+          <w:rFonts w:ascii="CMMI10" w:hAnsi="CMMI10" w:cs="CMMI10"/>
+          <w:i/>
+          <w:iCs/>
+          <w:sz w:val="22"/>
+          <w:highlight w:val="yellow"/>
+        </w:rPr>
+        <w:t>Y</w:t>
+      </w:r>
+      <w:r>
+        <w:rPr>
+          <w:rFonts w:ascii="CMMI8" w:hAnsi="CMMI8" w:cs="CMMI8"/>
+          <w:i/>
+          <w:iCs/>
+          <w:sz w:val="16"/>
+          <w:szCs w:val="16"/>
+          <w:highlight w:val="yellow"/>
+        </w:rPr>
+        <w:t>ij</w:t>
+      </w:r>
+      <w:r>
+        <w:rPr>
+          <w:rFonts w:ascii="CMR8" w:hAnsi="CMR8" w:cs="CMR8"/>
+          <w:sz w:val="16"/>
+          <w:szCs w:val="16"/>
+          <w:highlight w:val="yellow"/>
+        </w:rPr>
+        <w:t>1</w:t>
+      </w:r>
+      <w:r>
+        <w:rPr>
+          <w:rFonts w:ascii="CMMI10" w:hAnsi="CMMI10" w:cs="CMMI10"/>
+          <w:i/>
+          <w:iCs/>
+          <w:sz w:val="22"/>
+          <w:highlight w:val="yellow"/>
+        </w:rPr>
+        <w:t>, . . . , Y</w:t>
+      </w:r>
+      <w:r>
+        <w:rPr>
+          <w:rFonts w:ascii="CMMI8" w:hAnsi="CMMI8" w:cs="CMMI8"/>
+          <w:i/>
+          <w:iCs/>
+          <w:sz w:val="16"/>
+          <w:szCs w:val="16"/>
+          <w:highlight w:val="yellow"/>
+        </w:rPr>
+        <w:t>ij</w:t>
+      </w:r>
+      <w:r>
+        <w:rPr>
+          <w:rFonts w:ascii="CMR8" w:hAnsi="CMR8" w:cs="CMR8"/>
+          <w:sz w:val="16"/>
+          <w:szCs w:val="16"/>
+          <w:highlight w:val="yellow"/>
+        </w:rPr>
+        <w:t>4</w:t>
+      </w:r>
+      <w:r>
+        <w:rPr>
+          <w:rFonts w:ascii="CMR10" w:hAnsi="CMR10" w:cs="CMR10"/>
+          <w:sz w:val="22"/>
+          <w:highlight w:val="yellow"/>
+        </w:rPr>
+        <w:t>]</w:t>
+      </w:r>
+      <w:r>
+        <w:rPr>
+          <w:rFonts w:ascii="CMSY8" w:eastAsia="CMSY8" w:hAnsi="CMMI10" w:cs="CMSY8" w:hint="eastAsia"/>
+          <w:i/>
+          <w:iCs/>
+          <w:sz w:val="16"/>
+          <w:szCs w:val="16"/>
+          <w:highlight w:val="yellow"/>
+        </w:rPr>
+        <w:t>′</w:t>
+      </w:r>
+      <w:r>
+        <w:rPr>
+          <w:rFonts w:ascii="CMSY8" w:eastAsia="CMSY8" w:hAnsi="CMMI10" w:cs="CMSY8"/>
+          <w:i/>
+          <w:iCs/>
+          <w:sz w:val="16"/>
+          <w:szCs w:val="16"/>
+          <w:highlight w:val="yellow"/>
+        </w:rPr>
+        <w:t xml:space="preserve"> </w:t>
+      </w:r>
+      <w:r>
+        <w:rPr>
+          <w:rFonts w:ascii="CMR10" w:hAnsi="CMR10" w:cs="CMR10"/>
+          <w:sz w:val="22"/>
+          <w:highlight w:val="yellow"/>
+        </w:rPr>
+        <w:t xml:space="preserve">are independent multivariate normal with mean vector </w:t>
+      </w:r>
+      <w:proofErr w:type="spellStart"/>
+      <w:r>
+        <w:rPr>
+          <w:rFonts w:ascii="CMMI10" w:hAnsi="CMMI10" w:cs="CMMI10"/>
+          <w:i/>
+          <w:iCs/>
+          <w:sz w:val="22"/>
+          <w:highlight w:val="yellow"/>
+        </w:rPr>
+        <w:t>μ</w:t>
+      </w:r>
+      <w:r>
+        <w:rPr>
+          <w:rFonts w:ascii="CMMI8" w:hAnsi="CMMI8" w:cs="CMMI8"/>
+          <w:i/>
+          <w:iCs/>
+          <w:sz w:val="16"/>
+          <w:szCs w:val="16"/>
+          <w:highlight w:val="yellow"/>
+        </w:rPr>
+        <w:t>i</w:t>
+      </w:r>
+      <w:proofErr w:type="spellEnd"/>
+    </w:p>
+    <w:p>
+      <w:pPr>
+        <w:pStyle w:val="ListParagraph"/>
+        <w:rPr>
+          <w:rFonts w:ascii="CMR10" w:hAnsi="CMR10" w:cs="CMR10"/>
+          <w:sz w:val="22"/>
+        </w:rPr>
+      </w:pPr>
+      <w:proofErr w:type="gramStart"/>
+      <w:r>
+        <w:rPr>
+          <w:rFonts w:ascii="CMR10" w:hAnsi="CMR10" w:cs="CMR10"/>
+          <w:sz w:val="22"/>
+          <w:highlight w:val="yellow"/>
+        </w:rPr>
+        <w:t>and</w:t>
+      </w:r>
+      <w:proofErr w:type="gramEnd"/>
+      <w:r>
+        <w:rPr>
+          <w:rFonts w:ascii="CMR10" w:hAnsi="CMR10" w:cs="CMR10"/>
+          <w:sz w:val="22"/>
+          <w:highlight w:val="yellow"/>
+        </w:rPr>
+        <w:t xml:space="preserve"> covariance matrix Σ.</w:t>
       </w:r>
     </w:p>
     <w:p>
@@ -675,13 +1368,101 @@
     <w:p>
       <w:pPr>
         <w:pStyle w:val="ListParagraph"/>
+      </w:pPr>
+    </w:p>
+    <w:p>
+      <w:pPr>
+        <w:autoSpaceDE w:val="0"/>
+        <w:autoSpaceDN w:val="0"/>
+        <w:adjustRightInd w:val="0"/>
+        <w:spacing w:after="0" w:line="240" w:lineRule="auto"/>
+        <w:rPr>
+          <w:rFonts w:ascii="CMR10" w:hAnsi="CMR10" w:cs="CMR10"/>
+          <w:sz w:val="22"/>
+          <w:highlight w:val="yellow"/>
+        </w:rPr>
+      </w:pPr>
+      <w:r>
+        <w:rPr>
+          <w:rFonts w:ascii="CMR10" w:hAnsi="CMR10" w:cs="CMR10"/>
+          <w:sz w:val="22"/>
+          <w:highlight w:val="yellow"/>
+        </w:rPr>
+        <w:t>If there were no method effect, the scores would be the same for all methods. As it is,</w:t>
+      </w:r>
+    </w:p>
+    <w:p>
+      <w:pPr>
+        <w:autoSpaceDE w:val="0"/>
+        <w:autoSpaceDN w:val="0"/>
+        <w:adjustRightInd w:val="0"/>
+        <w:spacing w:after="0" w:line="240" w:lineRule="auto"/>
+        <w:rPr>
+          <w:rFonts w:ascii="CMR10" w:hAnsi="CMR10" w:cs="CMR10"/>
+          <w:sz w:val="22"/>
+          <w:highlight w:val="yellow"/>
+        </w:rPr>
+      </w:pPr>
+      <w:proofErr w:type="gramStart"/>
+      <w:r>
+        <w:rPr>
+          <w:rFonts w:ascii="CMR10" w:hAnsi="CMR10" w:cs="CMR10"/>
+          <w:sz w:val="22"/>
+          <w:highlight w:val="yellow"/>
+        </w:rPr>
+        <w:t>the</w:t>
+      </w:r>
+      <w:proofErr w:type="gramEnd"/>
+      <w:r>
+        <w:rPr>
+          <w:rFonts w:ascii="CMR10" w:hAnsi="CMR10" w:cs="CMR10"/>
+          <w:sz w:val="22"/>
+          <w:highlight w:val="yellow"/>
+        </w:rPr>
+        <w:t xml:space="preserve"> first method seems to have the highest scores, and the third method seems to have</w:t>
+      </w:r>
+    </w:p>
+    <w:p>
+      <w:pPr>
+        <w:pStyle w:val="ListParagraph"/>
+        <w:rPr>
+          <w:rFonts w:ascii="CMR10" w:hAnsi="CMR10" w:cs="CMR10"/>
+          <w:sz w:val="22"/>
+        </w:rPr>
+      </w:pPr>
+      <w:proofErr w:type="gramStart"/>
+      <w:r>
+        <w:rPr>
+          <w:rFonts w:ascii="CMR10" w:hAnsi="CMR10" w:cs="CMR10"/>
+          <w:sz w:val="22"/>
+          <w:highlight w:val="yellow"/>
+        </w:rPr>
+        <w:t>to</w:t>
+      </w:r>
+      <w:proofErr w:type="gramEnd"/>
+      <w:r>
+        <w:rPr>
+          <w:rFonts w:ascii="CMR10" w:hAnsi="CMR10" w:cs="CMR10"/>
+          <w:sz w:val="22"/>
+          <w:highlight w:val="yellow"/>
+        </w:rPr>
+        <w:t xml:space="preserve"> lowest. This is evidence of a method effect.</w:t>
+      </w:r>
+    </w:p>
+    <w:p>
+      <w:pPr>
+        <w:pStyle w:val="ListParagraph"/>
+      </w:pPr>
+    </w:p>
+    <w:p>
+      <w:pPr>
+        <w:pStyle w:val="ListParagraph"/>
         <w:numPr>
           <w:ilvl w:val="0"/>
           <w:numId w:val="5"/>
         </w:numPr>
       </w:pPr>
       <w:r>
-        <w:lastRenderedPageBreak/>
         <w:t>This requires that we start with the null hypothesis:</w:t>
       </w:r>
     </w:p>
@@ -708,7 +1489,31 @@
         <w:pStyle w:val="ListParagraph"/>
       </w:pPr>
       <w:r>
-        <w:t>The alternative hypothesis being: Ha:μik≠μjk for at least one i≠j and at least one variable k</w:t>
+        <w:t xml:space="preserve">The alternative hypothesis being: </w:t>
+      </w:r>
+      <w:proofErr w:type="spellStart"/>
+      <w:r>
+        <w:t>Ha</w:t>
+      </w:r>
+      <w:proofErr w:type="gramStart"/>
+      <w:r>
+        <w:t>:μik</w:t>
+      </w:r>
+      <w:proofErr w:type="gramEnd"/>
+      <w:r>
+        <w:t>≠μjk</w:t>
+      </w:r>
+      <w:proofErr w:type="spellEnd"/>
+      <w:r>
+        <w:t xml:space="preserve"> for at least one </w:t>
+      </w:r>
+      <w:proofErr w:type="spellStart"/>
+      <w:r>
+        <w:t>i≠j</w:t>
+      </w:r>
+      <w:proofErr w:type="spellEnd"/>
+      <w:r>
+        <w:t xml:space="preserve"> and at least one variable k</w:t>
       </w:r>
     </w:p>
     <w:p>
@@ -920,6 +1725,7 @@
                 <w:sz w:val="27"/>
               </w:rPr>
             </w:pPr>
+            <w:proofErr w:type="spellStart"/>
             <w:r>
               <w:rPr>
                 <w:rFonts w:eastAsia="Times New Roman"/>
@@ -930,6 +1736,7 @@
               </w:rPr>
               <w:t>Df</w:t>
             </w:r>
+            <w:proofErr w:type="spellEnd"/>
           </w:p>
         </w:tc>
       </w:tr>
@@ -1528,16 +2335,29 @@
       <w:pPr>
         <w:pStyle w:val="ListParagraph"/>
       </w:pPr>
-      <w:r>
-        <w:t>F(2, 33, 0.05) = 3.2849</w:t>
-      </w:r>
-    </w:p>
-    <w:p>
-      <w:pPr>
-        <w:pStyle w:val="ListParagraph"/>
-      </w:pPr>
-      <w:r>
-        <w:t>No we see that F-value is &gt; Fcritical for Flavor and Texture dimensions. Also for these variables p &lt; 0.05 and therefore we see that for Flavor and Texture have significant results</w:t>
+      <w:proofErr w:type="gramStart"/>
+      <w:r>
+        <w:t>F(</w:t>
+      </w:r>
+      <w:proofErr w:type="gramEnd"/>
+      <w:r>
+        <w:t>2, 33, 0.05) = 3.2849</w:t>
+      </w:r>
+    </w:p>
+    <w:p>
+      <w:pPr>
+        <w:pStyle w:val="ListParagraph"/>
+      </w:pPr>
+      <w:r>
+        <w:t xml:space="preserve">No we see that F-value is &gt; </w:t>
+      </w:r>
+      <w:proofErr w:type="spellStart"/>
+      <w:r>
+        <w:t>Fcritical</w:t>
+      </w:r>
+      <w:proofErr w:type="spellEnd"/>
+      <w:r>
+        <w:t xml:space="preserve"> for Flavor and Texture dimensions. Also for these variables p &lt; 0.05 and therefore we see that for Flavor and Texture have significant results</w:t>
       </w:r>
     </w:p>
     <w:p>
@@ -1556,7 +2376,21 @@
         <w:rPr>
           <w:b/>
         </w:rPr>
-        <w:t>Analysis of Individual Chemical Elements – Bonferroni correction</w:t>
+        <w:t xml:space="preserve">Analysis of Individual Chemical Elements – </w:t>
+      </w:r>
+      <w:proofErr w:type="spellStart"/>
+      <w:r>
+        <w:rPr>
+          <w:b/>
+        </w:rPr>
+        <w:t>Bonferroni</w:t>
+      </w:r>
+      <w:proofErr w:type="spellEnd"/>
+      <w:r>
+        <w:rPr>
+          <w:b/>
+        </w:rPr>
+        <w:t xml:space="preserve"> correction</w:t>
       </w:r>
     </w:p>
     <w:p>
@@ -1586,8 +2420,21 @@
         <w:t>⋯</w:t>
       </w:r>
       <w:r>
-        <w:t>= μgk    if     F  &gt;</w:t>
-      </w:r>
+        <w:t xml:space="preserve">= </w:t>
+      </w:r>
+      <w:proofErr w:type="spellStart"/>
+      <w:r>
+        <w:t>μgk</w:t>
+      </w:r>
+      <w:proofErr w:type="spellEnd"/>
+      <w:r>
+        <w:t xml:space="preserve">    if     </w:t>
+      </w:r>
+      <w:proofErr w:type="gramStart"/>
+      <w:r>
+        <w:t>F  &gt;</w:t>
+      </w:r>
+      <w:proofErr w:type="gramEnd"/>
       <w:r>
         <w:t xml:space="preserve"> F(</w:t>
       </w:r>
@@ -1674,7 +2521,15 @@
         <w:t xml:space="preserve">results </w:t>
       </w:r>
       <w:r>
-        <w:t>at the 0.05 level under the Bonferroni correction.</w:t>
+        <w:t xml:space="preserve">at the 0.05 level under the </w:t>
+      </w:r>
+      <w:proofErr w:type="spellStart"/>
+      <w:r>
+        <w:t>Bonferroni</w:t>
+      </w:r>
+      <w:proofErr w:type="spellEnd"/>
+      <w:r>
+        <w:t xml:space="preserve"> correction.</w:t>
       </w:r>
     </w:p>
     <w:p>
@@ -1697,6 +2552,430 @@
       </w:r>
       <w:r>
         <w:t>We have enough evidence to reject the null hypothesis since flavor is significantly different for the 3 different preparation methods.</w:t>
+      </w:r>
+    </w:p>
+    <w:p>
+      <w:pPr>
+        <w:pStyle w:val="ListParagraph"/>
+      </w:pPr>
+    </w:p>
+    <w:p>
+      <w:pPr>
+        <w:autoSpaceDE w:val="0"/>
+        <w:autoSpaceDN w:val="0"/>
+        <w:adjustRightInd w:val="0"/>
+        <w:spacing w:after="0" w:line="240" w:lineRule="auto"/>
+        <w:rPr>
+          <w:rFonts w:ascii="CMR10" w:hAnsi="CMR10" w:cs="CMR10"/>
+          <w:sz w:val="22"/>
+          <w:highlight w:val="yellow"/>
+        </w:rPr>
+      </w:pPr>
+      <w:r>
+        <w:rPr>
+          <w:rFonts w:ascii="CMR10" w:hAnsi="CMR10" w:cs="CMR10"/>
+          <w:sz w:val="22"/>
+          <w:highlight w:val="yellow"/>
+        </w:rPr>
+        <w:t xml:space="preserve">The hypotheses are </w:t>
+      </w:r>
+      <w:proofErr w:type="gramStart"/>
+      <w:r>
+        <w:rPr>
+          <w:rFonts w:ascii="CMMI10" w:hAnsi="CMMI10" w:cs="CMMI10"/>
+          <w:i/>
+          <w:iCs/>
+          <w:sz w:val="22"/>
+          <w:highlight w:val="yellow"/>
+        </w:rPr>
+        <w:t>H</w:t>
+      </w:r>
+      <w:r>
+        <w:rPr>
+          <w:rFonts w:ascii="CMR8" w:hAnsi="CMR8" w:cs="CMR8"/>
+          <w:sz w:val="16"/>
+          <w:szCs w:val="16"/>
+          <w:highlight w:val="yellow"/>
+        </w:rPr>
+        <w:t xml:space="preserve">0 </w:t>
+      </w:r>
+      <w:r>
+        <w:rPr>
+          <w:rFonts w:ascii="CMR10" w:hAnsi="CMR10" w:cs="CMR10"/>
+          <w:sz w:val="22"/>
+          <w:highlight w:val="yellow"/>
+        </w:rPr>
+        <w:t>:</w:t>
+      </w:r>
+      <w:proofErr w:type="gramEnd"/>
+      <w:r>
+        <w:rPr>
+          <w:rFonts w:ascii="CMR10" w:hAnsi="CMR10" w:cs="CMR10"/>
+          <w:sz w:val="22"/>
+          <w:highlight w:val="yellow"/>
+        </w:rPr>
+        <w:t xml:space="preserve"> </w:t>
+      </w:r>
+      <w:r>
+        <w:rPr>
+          <w:rFonts w:ascii="CMMI10" w:hAnsi="CMMI10" w:cs="CMMI10"/>
+          <w:i/>
+          <w:iCs/>
+          <w:sz w:val="22"/>
+          <w:highlight w:val="yellow"/>
+        </w:rPr>
+        <w:t>μ</w:t>
+      </w:r>
+      <w:r>
+        <w:rPr>
+          <w:rFonts w:ascii="CMR8" w:hAnsi="CMR8" w:cs="CMR8"/>
+          <w:sz w:val="16"/>
+          <w:szCs w:val="16"/>
+          <w:highlight w:val="yellow"/>
+        </w:rPr>
+        <w:t xml:space="preserve">1 </w:t>
+      </w:r>
+      <w:r>
+        <w:rPr>
+          <w:rFonts w:ascii="CMR10" w:hAnsi="CMR10" w:cs="CMR10"/>
+          <w:sz w:val="22"/>
+          <w:highlight w:val="yellow"/>
+        </w:rPr>
+        <w:t xml:space="preserve">= </w:t>
+      </w:r>
+      <w:r>
+        <w:rPr>
+          <w:rFonts w:ascii="CMMI10" w:hAnsi="CMMI10" w:cs="CMMI10"/>
+          <w:i/>
+          <w:iCs/>
+          <w:sz w:val="22"/>
+          <w:highlight w:val="yellow"/>
+        </w:rPr>
+        <w:t>μ</w:t>
+      </w:r>
+      <w:r>
+        <w:rPr>
+          <w:rFonts w:ascii="CMR8" w:hAnsi="CMR8" w:cs="CMR8"/>
+          <w:sz w:val="16"/>
+          <w:szCs w:val="16"/>
+          <w:highlight w:val="yellow"/>
+        </w:rPr>
+        <w:t xml:space="preserve">2 </w:t>
+      </w:r>
+      <w:r>
+        <w:rPr>
+          <w:rFonts w:ascii="CMR10" w:hAnsi="CMR10" w:cs="CMR10"/>
+          <w:sz w:val="22"/>
+          <w:highlight w:val="yellow"/>
+        </w:rPr>
+        <w:t xml:space="preserve">= </w:t>
+      </w:r>
+      <w:r>
+        <w:rPr>
+          <w:rFonts w:ascii="CMMI10" w:hAnsi="CMMI10" w:cs="CMMI10"/>
+          <w:i/>
+          <w:iCs/>
+          <w:sz w:val="22"/>
+          <w:highlight w:val="yellow"/>
+        </w:rPr>
+        <w:t>μ</w:t>
+      </w:r>
+      <w:r>
+        <w:rPr>
+          <w:rFonts w:ascii="CMR8" w:hAnsi="CMR8" w:cs="CMR8"/>
+          <w:sz w:val="16"/>
+          <w:szCs w:val="16"/>
+          <w:highlight w:val="yellow"/>
+        </w:rPr>
+        <w:t xml:space="preserve">3 </w:t>
+      </w:r>
+      <w:r>
+        <w:rPr>
+          <w:rFonts w:ascii="CMR10" w:hAnsi="CMR10" w:cs="CMR10"/>
+          <w:sz w:val="22"/>
+          <w:highlight w:val="yellow"/>
+        </w:rPr>
+        <w:t xml:space="preserve">versus </w:t>
+      </w:r>
+      <w:r>
+        <w:rPr>
+          <w:rFonts w:ascii="CMMI10" w:hAnsi="CMMI10" w:cs="CMMI10"/>
+          <w:i/>
+          <w:iCs/>
+          <w:sz w:val="22"/>
+          <w:highlight w:val="yellow"/>
+        </w:rPr>
+        <w:t>H</w:t>
+      </w:r>
+      <w:r>
+        <w:rPr>
+          <w:rFonts w:ascii="CMMI8" w:hAnsi="CMMI8" w:cs="CMMI8"/>
+          <w:i/>
+          <w:iCs/>
+          <w:sz w:val="16"/>
+          <w:szCs w:val="16"/>
+          <w:highlight w:val="yellow"/>
+        </w:rPr>
+        <w:t xml:space="preserve">a </w:t>
+      </w:r>
+      <w:r>
+        <w:rPr>
+          <w:rFonts w:ascii="CMR10" w:hAnsi="CMR10" w:cs="CMR10"/>
+          <w:sz w:val="22"/>
+          <w:highlight w:val="yellow"/>
+        </w:rPr>
+        <w:t xml:space="preserve">: at least one difference. The </w:t>
+      </w:r>
+      <w:r>
+        <w:rPr>
+          <w:rFonts w:ascii="CMMI10" w:hAnsi="CMMI10" w:cs="CMMI10"/>
+          <w:i/>
+          <w:iCs/>
+          <w:sz w:val="22"/>
+          <w:highlight w:val="yellow"/>
+        </w:rPr>
+        <w:t xml:space="preserve">F </w:t>
+      </w:r>
+      <w:r>
+        <w:rPr>
+          <w:rFonts w:ascii="CMR10" w:hAnsi="CMR10" w:cs="CMR10"/>
+          <w:sz w:val="22"/>
+          <w:highlight w:val="yellow"/>
+        </w:rPr>
+        <w:t>test</w:t>
+      </w:r>
+    </w:p>
+    <w:p>
+      <w:pPr>
+        <w:autoSpaceDE w:val="0"/>
+        <w:autoSpaceDN w:val="0"/>
+        <w:adjustRightInd w:val="0"/>
+        <w:spacing w:after="0" w:line="240" w:lineRule="auto"/>
+        <w:rPr>
+          <w:rFonts w:ascii="CMR10" w:hAnsi="CMR10" w:cs="CMR10"/>
+          <w:sz w:val="22"/>
+          <w:highlight w:val="yellow"/>
+        </w:rPr>
+      </w:pPr>
+      <w:proofErr w:type="gramStart"/>
+      <w:r>
+        <w:rPr>
+          <w:rFonts w:ascii="CMR10" w:hAnsi="CMR10" w:cs="CMR10"/>
+          <w:sz w:val="22"/>
+          <w:highlight w:val="yellow"/>
+        </w:rPr>
+        <w:t>statistic</w:t>
+      </w:r>
+      <w:proofErr w:type="gramEnd"/>
+      <w:r>
+        <w:rPr>
+          <w:rFonts w:ascii="CMR10" w:hAnsi="CMR10" w:cs="CMR10"/>
+          <w:sz w:val="22"/>
+          <w:highlight w:val="yellow"/>
+        </w:rPr>
+        <w:t xml:space="preserve"> is 4.24 with </w:t>
+      </w:r>
+      <w:r>
+        <w:rPr>
+          <w:rFonts w:ascii="CMMI10" w:hAnsi="CMMI10" w:cs="CMMI10"/>
+          <w:i/>
+          <w:iCs/>
+          <w:sz w:val="22"/>
+          <w:highlight w:val="yellow"/>
+        </w:rPr>
+        <w:t>p</w:t>
+      </w:r>
+      <w:r>
+        <w:rPr>
+          <w:rFonts w:ascii="CMR10" w:hAnsi="CMR10" w:cs="CMR10"/>
+          <w:sz w:val="22"/>
+          <w:highlight w:val="yellow"/>
+        </w:rPr>
+        <w:t>-value .00044. This is significant evidence that the method mean</w:t>
+      </w:r>
+    </w:p>
+    <w:p>
+      <w:pPr>
+        <w:autoSpaceDE w:val="0"/>
+        <w:autoSpaceDN w:val="0"/>
+        <w:adjustRightInd w:val="0"/>
+        <w:spacing w:after="0" w:line="240" w:lineRule="auto"/>
+        <w:rPr>
+          <w:rFonts w:ascii="CMR10" w:hAnsi="CMR10" w:cs="CMR10"/>
+          <w:sz w:val="22"/>
+          <w:highlight w:val="yellow"/>
+        </w:rPr>
+      </w:pPr>
+      <w:proofErr w:type="gramStart"/>
+      <w:r>
+        <w:rPr>
+          <w:rFonts w:ascii="CMR10" w:hAnsi="CMR10" w:cs="CMR10"/>
+          <w:sz w:val="22"/>
+          <w:highlight w:val="yellow"/>
+        </w:rPr>
+        <w:t>scores</w:t>
+      </w:r>
+      <w:proofErr w:type="gramEnd"/>
+      <w:r>
+        <w:rPr>
+          <w:rFonts w:ascii="CMR10" w:hAnsi="CMR10" w:cs="CMR10"/>
+          <w:sz w:val="22"/>
+          <w:highlight w:val="yellow"/>
+        </w:rPr>
+        <w:t xml:space="preserve"> are not all equal.</w:t>
+      </w:r>
+    </w:p>
+    <w:p>
+      <w:pPr>
+        <w:autoSpaceDE w:val="0"/>
+        <w:autoSpaceDN w:val="0"/>
+        <w:adjustRightInd w:val="0"/>
+        <w:spacing w:after="0" w:line="240" w:lineRule="auto"/>
+        <w:rPr>
+          <w:rFonts w:ascii="CMR10" w:hAnsi="CMR10" w:cs="CMR10"/>
+          <w:sz w:val="22"/>
+          <w:highlight w:val="yellow"/>
+        </w:rPr>
+      </w:pPr>
+      <w:r>
+        <w:rPr>
+          <w:rFonts w:ascii="CMR10" w:hAnsi="CMR10" w:cs="CMR10"/>
+          <w:sz w:val="22"/>
+          <w:highlight w:val="yellow"/>
+        </w:rPr>
+        <w:t>Consideration of the individual variables allows for a more specific follow-up. With a</w:t>
+      </w:r>
+    </w:p>
+    <w:p>
+      <w:pPr>
+        <w:autoSpaceDE w:val="0"/>
+        <w:autoSpaceDN w:val="0"/>
+        <w:adjustRightInd w:val="0"/>
+        <w:spacing w:after="0" w:line="240" w:lineRule="auto"/>
+        <w:rPr>
+          <w:rFonts w:ascii="CMR10" w:hAnsi="CMR10" w:cs="CMR10"/>
+          <w:sz w:val="22"/>
+          <w:highlight w:val="yellow"/>
+        </w:rPr>
+      </w:pPr>
+      <w:proofErr w:type="spellStart"/>
+      <w:r>
+        <w:rPr>
+          <w:rFonts w:ascii="CMR10" w:hAnsi="CMR10" w:cs="CMR10"/>
+          <w:sz w:val="22"/>
+          <w:highlight w:val="yellow"/>
+        </w:rPr>
+        <w:t>Bonferroni</w:t>
+      </w:r>
+      <w:proofErr w:type="spellEnd"/>
+      <w:r>
+        <w:rPr>
+          <w:rFonts w:ascii="CMR10" w:hAnsi="CMR10" w:cs="CMR10"/>
+          <w:sz w:val="22"/>
+          <w:highlight w:val="yellow"/>
+        </w:rPr>
+        <w:t xml:space="preserve"> correction of 4 (number of individual ANOVA tests considered), we find that</w:t>
+      </w:r>
+    </w:p>
+    <w:p>
+      <w:pPr>
+        <w:pStyle w:val="ListParagraph"/>
+        <w:rPr>
+          <w:rFonts w:ascii="CMR10" w:hAnsi="CMR10" w:cs="CMR10"/>
+          <w:sz w:val="22"/>
+        </w:rPr>
+      </w:pPr>
+      <w:proofErr w:type="gramStart"/>
+      <w:r>
+        <w:rPr>
+          <w:rFonts w:ascii="CMR10" w:hAnsi="CMR10" w:cs="CMR10"/>
+          <w:sz w:val="22"/>
+          <w:highlight w:val="yellow"/>
+        </w:rPr>
+        <w:t>only</w:t>
+      </w:r>
+      <w:proofErr w:type="gramEnd"/>
+      <w:r>
+        <w:rPr>
+          <w:rFonts w:ascii="CMR10" w:hAnsi="CMR10" w:cs="CMR10"/>
+          <w:sz w:val="22"/>
+          <w:highlight w:val="yellow"/>
+        </w:rPr>
+        <w:t xml:space="preserve"> the flavor variable exhibits a significant method effect (</w:t>
+      </w:r>
+      <w:r>
+        <w:rPr>
+          <w:rFonts w:ascii="CMMI10" w:hAnsi="CMMI10" w:cs="CMMI10"/>
+          <w:i/>
+          <w:iCs/>
+          <w:sz w:val="22"/>
+          <w:highlight w:val="yellow"/>
+        </w:rPr>
+        <w:t>p</w:t>
+      </w:r>
+      <w:r>
+        <w:rPr>
+          <w:rFonts w:ascii="CMR10" w:hAnsi="CMR10" w:cs="CMR10"/>
+          <w:sz w:val="22"/>
+          <w:highlight w:val="yellow"/>
+        </w:rPr>
+        <w:t>-value 0.0006).</w:t>
+      </w:r>
+    </w:p>
+    <w:p>
+      <w:pPr>
+        <w:pStyle w:val="ListParagraph"/>
+      </w:pPr>
+      <w:r>
+        <w:rPr>
+          <w:noProof/>
+        </w:rPr>
+        <w:lastRenderedPageBreak/>
+        <w:drawing>
+          <wp:inline distT="0" distB="0" distL="0" distR="0">
+            <wp:extent cx="5210175" cy="3324225"/>
+            <wp:effectExtent l="19050" t="0" r="9525" b="0"/>
+            <wp:docPr id="5" name="Picture 2"/>
+            <wp:cNvGraphicFramePr>
+              <a:graphicFrameLocks xmlns:a="http://schemas.openxmlformats.org/drawingml/2006/main" noChangeAspect="1"/>
+            </wp:cNvGraphicFramePr>
+            <a:graphic xmlns:a="http://schemas.openxmlformats.org/drawingml/2006/main">
+              <a:graphicData uri="http://schemas.openxmlformats.org/drawingml/2006/picture">
+                <pic:pic xmlns:pic="http://schemas.openxmlformats.org/drawingml/2006/picture">
+                  <pic:nvPicPr>
+                    <pic:cNvPr id="0" name="Picture 2"/>
+                    <pic:cNvPicPr>
+                      <a:picLocks noChangeAspect="1" noChangeArrowheads="1"/>
+                    </pic:cNvPicPr>
+                  </pic:nvPicPr>
+                  <pic:blipFill>
+                    <a:blip r:embed="rId8" cstate="print"/>
+                    <a:srcRect/>
+                    <a:stretch>
+                      <a:fillRect/>
+                    </a:stretch>
+                  </pic:blipFill>
+                  <pic:spPr bwMode="auto">
+                    <a:xfrm>
+                      <a:off x="0" y="0"/>
+                      <a:ext cx="5210175" cy="3324225"/>
+                    </a:xfrm>
+                    <a:prstGeom prst="rect">
+                      <a:avLst/>
+                    </a:prstGeom>
+                    <a:noFill/>
+                    <a:ln w="9525">
+                      <a:noFill/>
+                      <a:miter lim="800000"/>
+                      <a:headEnd/>
+                      <a:tailEnd/>
+                    </a:ln>
+                  </pic:spPr>
+                </pic:pic>
+              </a:graphicData>
+            </a:graphic>
+          </wp:inline>
+        </w:drawing>
       </w:r>
     </w:p>
     <w:p>
@@ -1748,7 +3027,6 @@
         <w:rPr>
           <w:noProof/>
         </w:rPr>
-        <w:lastRenderedPageBreak/>
         <w:drawing>
           <wp:inline distT="0" distB="0" distL="0" distR="0">
             <wp:extent cx="6400800" cy="1879789"/>
@@ -1767,7 +3045,7 @@
                     </pic:cNvPicPr>
                   </pic:nvPicPr>
                   <pic:blipFill>
-                    <a:blip r:embed="rId7" cstate="print"/>
+                    <a:blip r:embed="rId9" cstate="print"/>
                     <a:srcRect/>
                     <a:stretch>
                       <a:fillRect/>
@@ -1812,7 +3090,17 @@
         <w:t>12.47</w:t>
       </w:r>
       <w:r>
-        <w:t xml:space="preserve">; d.f. = </w:t>
+        <w:t xml:space="preserve">; </w:t>
+      </w:r>
+      <w:proofErr w:type="spellStart"/>
+      <w:proofErr w:type="gramStart"/>
+      <w:r>
+        <w:t>d.f</w:t>
+      </w:r>
+      <w:proofErr w:type="spellEnd"/>
+      <w:proofErr w:type="gramEnd"/>
+      <w:r>
+        <w:t xml:space="preserve">. = </w:t>
       </w:r>
       <w:r>
         <w:t>20</w:t>
@@ -1853,6 +3141,264 @@
       <w:pPr>
         <w:pStyle w:val="ListParagraph"/>
       </w:pPr>
+    </w:p>
+    <w:p>
+      <w:pPr>
+        <w:autoSpaceDE w:val="0"/>
+        <w:autoSpaceDN w:val="0"/>
+        <w:adjustRightInd w:val="0"/>
+        <w:spacing w:after="0" w:line="240" w:lineRule="auto"/>
+        <w:rPr>
+          <w:rFonts w:ascii="CMR10" w:hAnsi="CMR10" w:cs="CMR10"/>
+          <w:sz w:val="22"/>
+          <w:highlight w:val="yellow"/>
+        </w:rPr>
+      </w:pPr>
+      <w:r>
+        <w:rPr>
+          <w:rFonts w:ascii="CMR10" w:hAnsi="CMR10" w:cs="CMR10"/>
+          <w:sz w:val="22"/>
+          <w:highlight w:val="yellow"/>
+        </w:rPr>
+        <w:t xml:space="preserve">The MANOVA model assumes that Σ = </w:t>
+      </w:r>
+      <w:proofErr w:type="spellStart"/>
+      <w:proofErr w:type="gramStart"/>
+      <w:r>
+        <w:rPr>
+          <w:rFonts w:ascii="CMMI10" w:hAnsi="CMMI10" w:cs="CMMI10"/>
+          <w:i/>
+          <w:iCs/>
+          <w:sz w:val="22"/>
+          <w:highlight w:val="yellow"/>
+        </w:rPr>
+        <w:t>Cov</w:t>
+      </w:r>
+      <w:proofErr w:type="spellEnd"/>
+      <w:r>
+        <w:rPr>
+          <w:rFonts w:ascii="CMR10" w:hAnsi="CMR10" w:cs="CMR10"/>
+          <w:sz w:val="22"/>
+          <w:highlight w:val="yellow"/>
+        </w:rPr>
+        <w:t>(</w:t>
+      </w:r>
+      <w:proofErr w:type="gramEnd"/>
+      <w:r>
+        <w:rPr>
+          <w:rFonts w:ascii="CMR10" w:hAnsi="CMR10" w:cs="CMR10"/>
+          <w:sz w:val="22"/>
+          <w:highlight w:val="yellow"/>
+        </w:rPr>
+        <w:t>[</w:t>
+      </w:r>
+      <w:r>
+        <w:rPr>
+          <w:rFonts w:ascii="CMMI10" w:hAnsi="CMMI10" w:cs="CMMI10"/>
+          <w:i/>
+          <w:iCs/>
+          <w:sz w:val="22"/>
+          <w:highlight w:val="yellow"/>
+        </w:rPr>
+        <w:t>Y</w:t>
+      </w:r>
+      <w:r>
+        <w:rPr>
+          <w:rFonts w:ascii="CMMI8" w:hAnsi="CMMI8" w:cs="CMMI8"/>
+          <w:i/>
+          <w:iCs/>
+          <w:sz w:val="16"/>
+          <w:szCs w:val="16"/>
+          <w:highlight w:val="yellow"/>
+        </w:rPr>
+        <w:t>ij</w:t>
+      </w:r>
+      <w:r>
+        <w:rPr>
+          <w:rFonts w:ascii="CMR8" w:hAnsi="CMR8" w:cs="CMR8"/>
+          <w:sz w:val="16"/>
+          <w:szCs w:val="16"/>
+          <w:highlight w:val="yellow"/>
+        </w:rPr>
+        <w:t>1</w:t>
+      </w:r>
+      <w:r>
+        <w:rPr>
+          <w:rFonts w:ascii="CMMI10" w:hAnsi="CMMI10" w:cs="CMMI10"/>
+          <w:i/>
+          <w:iCs/>
+          <w:sz w:val="22"/>
+          <w:highlight w:val="yellow"/>
+        </w:rPr>
+        <w:t>, . . . , Y</w:t>
+      </w:r>
+      <w:r>
+        <w:rPr>
+          <w:rFonts w:ascii="CMMI8" w:hAnsi="CMMI8" w:cs="CMMI8"/>
+          <w:i/>
+          <w:iCs/>
+          <w:sz w:val="16"/>
+          <w:szCs w:val="16"/>
+          <w:highlight w:val="yellow"/>
+        </w:rPr>
+        <w:t>ij</w:t>
+      </w:r>
+      <w:r>
+        <w:rPr>
+          <w:rFonts w:ascii="CMR8" w:hAnsi="CMR8" w:cs="CMR8"/>
+          <w:sz w:val="16"/>
+          <w:szCs w:val="16"/>
+          <w:highlight w:val="yellow"/>
+        </w:rPr>
+        <w:t>4</w:t>
+      </w:r>
+      <w:r>
+        <w:rPr>
+          <w:rFonts w:ascii="CMR10" w:hAnsi="CMR10" w:cs="CMR10"/>
+          <w:sz w:val="22"/>
+          <w:highlight w:val="yellow"/>
+        </w:rPr>
+        <w:t>]</w:t>
+      </w:r>
+      <w:r>
+        <w:rPr>
+          <w:rFonts w:ascii="CMSY8" w:eastAsia="CMSY8" w:hAnsi="CMR10" w:cs="CMSY8" w:hint="eastAsia"/>
+          <w:i/>
+          <w:iCs/>
+          <w:sz w:val="16"/>
+          <w:szCs w:val="16"/>
+          <w:highlight w:val="yellow"/>
+        </w:rPr>
+        <w:t>′</w:t>
+      </w:r>
+      <w:r>
+        <w:rPr>
+          <w:rFonts w:ascii="CMR10" w:hAnsi="CMR10" w:cs="CMR10"/>
+          <w:sz w:val="22"/>
+          <w:highlight w:val="yellow"/>
+        </w:rPr>
+        <w:t xml:space="preserve">) for all </w:t>
+      </w:r>
+      <w:proofErr w:type="spellStart"/>
+      <w:r>
+        <w:rPr>
+          <w:rFonts w:ascii="CMMI10" w:hAnsi="CMMI10" w:cs="CMMI10"/>
+          <w:i/>
+          <w:iCs/>
+          <w:sz w:val="22"/>
+          <w:highlight w:val="yellow"/>
+        </w:rPr>
+        <w:t>i</w:t>
+      </w:r>
+      <w:proofErr w:type="spellEnd"/>
+      <w:r>
+        <w:rPr>
+          <w:rFonts w:ascii="CMMI10" w:hAnsi="CMMI10" w:cs="CMMI10"/>
+          <w:i/>
+          <w:iCs/>
+          <w:sz w:val="22"/>
+          <w:highlight w:val="yellow"/>
+        </w:rPr>
+        <w:t xml:space="preserve"> </w:t>
+      </w:r>
+      <w:r>
+        <w:rPr>
+          <w:rFonts w:ascii="CMR10" w:hAnsi="CMR10" w:cs="CMR10"/>
+          <w:sz w:val="22"/>
+          <w:highlight w:val="yellow"/>
+        </w:rPr>
+        <w:t xml:space="preserve">and </w:t>
+      </w:r>
+      <w:r>
+        <w:rPr>
+          <w:rFonts w:ascii="CMMI10" w:hAnsi="CMMI10" w:cs="CMMI10"/>
+          <w:i/>
+          <w:iCs/>
+          <w:sz w:val="22"/>
+          <w:highlight w:val="yellow"/>
+        </w:rPr>
+        <w:t>j</w:t>
+      </w:r>
+      <w:r>
+        <w:rPr>
+          <w:rFonts w:ascii="CMR10" w:hAnsi="CMR10" w:cs="CMR10"/>
+          <w:sz w:val="22"/>
+          <w:highlight w:val="yellow"/>
+        </w:rPr>
+        <w:t>. The results</w:t>
+      </w:r>
+    </w:p>
+    <w:p>
+      <w:pPr>
+        <w:autoSpaceDE w:val="0"/>
+        <w:autoSpaceDN w:val="0"/>
+        <w:adjustRightInd w:val="0"/>
+        <w:spacing w:after="0" w:line="240" w:lineRule="auto"/>
+        <w:rPr>
+          <w:rFonts w:ascii="CMR10" w:hAnsi="CMR10" w:cs="CMR10"/>
+          <w:sz w:val="22"/>
+          <w:highlight w:val="yellow"/>
+        </w:rPr>
+      </w:pPr>
+      <w:proofErr w:type="gramStart"/>
+      <w:r>
+        <w:rPr>
+          <w:rFonts w:ascii="CMR10" w:hAnsi="CMR10" w:cs="CMR10"/>
+          <w:sz w:val="22"/>
+          <w:highlight w:val="yellow"/>
+        </w:rPr>
+        <w:t>of</w:t>
+      </w:r>
+      <w:proofErr w:type="gramEnd"/>
+      <w:r>
+        <w:rPr>
+          <w:rFonts w:ascii="CMR10" w:hAnsi="CMR10" w:cs="CMR10"/>
+          <w:sz w:val="22"/>
+          <w:highlight w:val="yellow"/>
+        </w:rPr>
+        <w:t xml:space="preserve"> this test are given on p.2 of the output. The </w:t>
+      </w:r>
+      <w:r>
+        <w:rPr>
+          <w:rFonts w:ascii="CMMI10" w:hAnsi="CMMI10" w:cs="CMMI10"/>
+          <w:i/>
+          <w:iCs/>
+          <w:sz w:val="22"/>
+          <w:highlight w:val="yellow"/>
+        </w:rPr>
+        <w:t>p</w:t>
+      </w:r>
+      <w:r>
+        <w:rPr>
+          <w:rFonts w:ascii="CMR10" w:hAnsi="CMR10" w:cs="CMR10"/>
+          <w:sz w:val="22"/>
+          <w:highlight w:val="yellow"/>
+        </w:rPr>
+        <w:t>-value of 0.8988 do not suggest strongly</w:t>
+      </w:r>
+    </w:p>
+    <w:p>
+      <w:pPr>
+        <w:pStyle w:val="ListParagraph"/>
+      </w:pPr>
+      <w:proofErr w:type="gramStart"/>
+      <w:r>
+        <w:rPr>
+          <w:rFonts w:ascii="CMR10" w:hAnsi="CMR10" w:cs="CMR10"/>
+          <w:sz w:val="22"/>
+          <w:highlight w:val="yellow"/>
+        </w:rPr>
+        <w:t>against</w:t>
+      </w:r>
+      <w:proofErr w:type="gramEnd"/>
+      <w:r>
+        <w:rPr>
+          <w:rFonts w:ascii="CMR10" w:hAnsi="CMR10" w:cs="CMR10"/>
+          <w:sz w:val="22"/>
+          <w:highlight w:val="yellow"/>
+        </w:rPr>
+        <w:t xml:space="preserve"> this assumption.</w:t>
+      </w:r>
     </w:p>
     <w:p>
       <w:pPr>
@@ -1867,8 +3413,13 @@
           <w:numId w:val="2"/>
         </w:numPr>
       </w:pPr>
-      <w:r>
-        <w:t>Discriminant Analysis</w:t>
+      <w:proofErr w:type="spellStart"/>
+      <w:r>
+        <w:t>Discriminant</w:t>
+      </w:r>
+      <w:proofErr w:type="spellEnd"/>
+      <w:r>
+        <w:t xml:space="preserve"> Analysis</w:t>
       </w:r>
     </w:p>
     <w:p>
@@ -1885,8 +3436,151 @@
         </w:numPr>
       </w:pPr>
       <w:r>
-        <w:t>The variables are appropriate as discriminators of admittance from the plot. There is a clear classification line that is indicated by the plot. Further the plot illustrates somewhat elliptical scatters for each group individually, suggesting bivariate normality for each group individually, but the orientations of the ellipses suggest different covariance matrices.</w:t>
-      </w:r>
+        <w:t xml:space="preserve">The variables are appropriate as discriminators of admittance from the plot. There is a clear classification line that is indicated by the plot. Further the plot illustrates somewhat elliptical scatters </w:t>
+      </w:r>
+      <w:r>
+        <w:lastRenderedPageBreak/>
+        <w:t xml:space="preserve">for each group individually, suggesting </w:t>
+      </w:r>
+      <w:proofErr w:type="spellStart"/>
+      <w:r>
+        <w:t>bivariate</w:t>
+      </w:r>
+      <w:proofErr w:type="spellEnd"/>
+      <w:r>
+        <w:t xml:space="preserve"> normality for each group individually, but the orientations of the ellipses suggest different covariance matrices.</w:t>
+      </w:r>
+    </w:p>
+    <w:p>
+      <w:pPr>
+        <w:pStyle w:val="ListParagraph"/>
+        <w:ind w:left="1080"/>
+      </w:pPr>
+    </w:p>
+    <w:p>
+      <w:pPr>
+        <w:autoSpaceDE w:val="0"/>
+        <w:autoSpaceDN w:val="0"/>
+        <w:adjustRightInd w:val="0"/>
+        <w:spacing w:after="0" w:line="240" w:lineRule="auto"/>
+        <w:rPr>
+          <w:rFonts w:ascii="CMR10" w:hAnsi="CMR10" w:cs="CMR10"/>
+          <w:sz w:val="22"/>
+          <w:highlight w:val="yellow"/>
+        </w:rPr>
+      </w:pPr>
+      <w:r>
+        <w:rPr>
+          <w:rFonts w:ascii="CMR10" w:hAnsi="CMR10" w:cs="CMR10"/>
+          <w:sz w:val="22"/>
+          <w:highlight w:val="yellow"/>
+        </w:rPr>
+        <w:t>These two variables appear to distinguish the groups well in that knowing the values of</w:t>
+      </w:r>
+    </w:p>
+    <w:p>
+      <w:pPr>
+        <w:autoSpaceDE w:val="0"/>
+        <w:autoSpaceDN w:val="0"/>
+        <w:adjustRightInd w:val="0"/>
+        <w:spacing w:after="0" w:line="240" w:lineRule="auto"/>
+        <w:rPr>
+          <w:rFonts w:ascii="CMR10" w:hAnsi="CMR10" w:cs="CMR10"/>
+          <w:sz w:val="22"/>
+          <w:highlight w:val="yellow"/>
+        </w:rPr>
+      </w:pPr>
+      <w:r>
+        <w:rPr>
+          <w:rFonts w:ascii="CMR10" w:hAnsi="CMR10" w:cs="CMR10"/>
+          <w:sz w:val="22"/>
+          <w:highlight w:val="yellow"/>
+        </w:rPr>
+        <w:t>GPA and GMAT tend to indicate which group the student belongs to (whether admitted</w:t>
+      </w:r>
+    </w:p>
+    <w:p>
+      <w:pPr>
+        <w:autoSpaceDE w:val="0"/>
+        <w:autoSpaceDN w:val="0"/>
+        <w:adjustRightInd w:val="0"/>
+        <w:spacing w:after="0" w:line="240" w:lineRule="auto"/>
+        <w:rPr>
+          <w:rFonts w:ascii="CMR10" w:hAnsi="CMR10" w:cs="CMR10"/>
+          <w:sz w:val="22"/>
+          <w:highlight w:val="yellow"/>
+        </w:rPr>
+      </w:pPr>
+      <w:proofErr w:type="gramStart"/>
+      <w:r>
+        <w:rPr>
+          <w:rFonts w:ascii="CMR10" w:hAnsi="CMR10" w:cs="CMR10"/>
+          <w:sz w:val="22"/>
+          <w:highlight w:val="yellow"/>
+        </w:rPr>
+        <w:t>or</w:t>
+      </w:r>
+      <w:proofErr w:type="gramEnd"/>
+      <w:r>
+        <w:rPr>
+          <w:rFonts w:ascii="CMR10" w:hAnsi="CMR10" w:cs="CMR10"/>
+          <w:sz w:val="22"/>
+          <w:highlight w:val="yellow"/>
+        </w:rPr>
+        <w:t xml:space="preserve"> not). Moreover, they appear to be roughly elliptical in shape with similar variation,</w:t>
+      </w:r>
+    </w:p>
+    <w:p>
+      <w:pPr>
+        <w:pStyle w:val="ListParagraph"/>
+        <w:ind w:left="1080"/>
+        <w:rPr>
+          <w:rFonts w:ascii="CMR10" w:hAnsi="CMR10" w:cs="CMR10"/>
+          <w:sz w:val="22"/>
+        </w:rPr>
+      </w:pPr>
+      <w:proofErr w:type="gramStart"/>
+      <w:r>
+        <w:rPr>
+          <w:rFonts w:ascii="CMR10" w:hAnsi="CMR10" w:cs="CMR10"/>
+          <w:sz w:val="22"/>
+          <w:highlight w:val="yellow"/>
+        </w:rPr>
+        <w:t>which</w:t>
+      </w:r>
+      <w:proofErr w:type="gramEnd"/>
+      <w:r>
+        <w:rPr>
+          <w:rFonts w:ascii="CMR10" w:hAnsi="CMR10" w:cs="CMR10"/>
+          <w:sz w:val="22"/>
+          <w:highlight w:val="yellow"/>
+        </w:rPr>
+        <w:t xml:space="preserve"> are consistent with the assumptions of </w:t>
+      </w:r>
+      <w:proofErr w:type="spellStart"/>
+      <w:r>
+        <w:rPr>
+          <w:rFonts w:ascii="CMR10" w:hAnsi="CMR10" w:cs="CMR10"/>
+          <w:sz w:val="22"/>
+          <w:highlight w:val="yellow"/>
+        </w:rPr>
+        <w:t>discriminant</w:t>
+      </w:r>
+      <w:proofErr w:type="spellEnd"/>
+      <w:r>
+        <w:rPr>
+          <w:rFonts w:ascii="CMR10" w:hAnsi="CMR10" w:cs="CMR10"/>
+          <w:sz w:val="22"/>
+          <w:highlight w:val="yellow"/>
+        </w:rPr>
+        <w:t xml:space="preserve"> analysis.</w:t>
+      </w:r>
+    </w:p>
+    <w:p>
+      <w:pPr>
+        <w:pStyle w:val="ListParagraph"/>
+        <w:ind w:left="1080"/>
+      </w:pPr>
     </w:p>
     <w:p>
       <w:pPr>
@@ -1899,15 +3593,22 @@
       <w:r>
         <w:t xml:space="preserve">Using </w:t>
       </w:r>
-      <w:r>
-        <w:t xml:space="preserve">gpa </w:t>
+      <w:proofErr w:type="spellStart"/>
+      <w:r>
+        <w:t>gpa</w:t>
+      </w:r>
+      <w:proofErr w:type="spellEnd"/>
+      <w:r>
+        <w:t xml:space="preserve"> </w:t>
       </w:r>
       <w:r>
         <w:t xml:space="preserve">and </w:t>
       </w:r>
+      <w:proofErr w:type="spellStart"/>
       <w:r>
         <w:t>gmat</w:t>
       </w:r>
+      <w:proofErr w:type="spellEnd"/>
       <w:r>
         <w:t>, the APER</w:t>
       </w:r>
@@ -1988,8 +3689,35 @@
           <w:rFonts w:ascii="CMR10" w:hAnsi="CMR10" w:cs="CMR10"/>
           <w:sz w:val="22"/>
         </w:rPr>
-        <w:t xml:space="preserve"> + 48.54 gpa + 0.183 gmat</w:t>
-      </w:r>
+        <w:t xml:space="preserve"> + 48.54 </w:t>
+      </w:r>
+      <w:proofErr w:type="spellStart"/>
+      <w:proofErr w:type="gramStart"/>
+      <w:r>
+        <w:rPr>
+          <w:rFonts w:ascii="CMR10" w:hAnsi="CMR10" w:cs="CMR10"/>
+          <w:sz w:val="22"/>
+        </w:rPr>
+        <w:t>gpa</w:t>
+      </w:r>
+      <w:proofErr w:type="spellEnd"/>
+      <w:proofErr w:type="gramEnd"/>
+      <w:r>
+        <w:rPr>
+          <w:rFonts w:ascii="CMR10" w:hAnsi="CMR10" w:cs="CMR10"/>
+          <w:sz w:val="22"/>
+        </w:rPr>
+        <w:t xml:space="preserve"> + 0.183 </w:t>
+      </w:r>
+      <w:proofErr w:type="spellStart"/>
+      <w:r>
+        <w:rPr>
+          <w:rFonts w:ascii="CMR10" w:hAnsi="CMR10" w:cs="CMR10"/>
+          <w:sz w:val="22"/>
+        </w:rPr>
+        <w:t>gmat</w:t>
+      </w:r>
+      <w:proofErr w:type="spellEnd"/>
     </w:p>
     <w:p>
       <w:pPr>
@@ -2075,7 +3803,25 @@
           <w:rFonts w:ascii="CMR10" w:hAnsi="CMR10" w:cs="CMR10"/>
           <w:sz w:val="22"/>
         </w:rPr>
-        <w:t xml:space="preserve"> gpa + </w:t>
+        <w:t xml:space="preserve"> </w:t>
+      </w:r>
+      <w:proofErr w:type="spellStart"/>
+      <w:proofErr w:type="gramStart"/>
+      <w:r>
+        <w:rPr>
+          <w:rFonts w:ascii="CMR10" w:hAnsi="CMR10" w:cs="CMR10"/>
+          <w:sz w:val="22"/>
+        </w:rPr>
+        <w:t>gpa</w:t>
+      </w:r>
+      <w:proofErr w:type="spellEnd"/>
+      <w:proofErr w:type="gramEnd"/>
+      <w:r>
+        <w:rPr>
+          <w:rFonts w:ascii="CMR10" w:hAnsi="CMR10" w:cs="CMR10"/>
+          <w:sz w:val="22"/>
+        </w:rPr>
+        <w:t xml:space="preserve"> + </w:t>
       </w:r>
       <w:r>
         <w:rPr>
@@ -2089,8 +3835,17 @@
           <w:rFonts w:ascii="CMR10" w:hAnsi="CMR10" w:cs="CMR10"/>
           <w:sz w:val="22"/>
         </w:rPr>
-        <w:t>6 gmat</w:t>
-      </w:r>
+        <w:t xml:space="preserve">6 </w:t>
+      </w:r>
+      <w:proofErr w:type="spellStart"/>
+      <w:r>
+        <w:rPr>
+          <w:rFonts w:ascii="CMR10" w:hAnsi="CMR10" w:cs="CMR10"/>
+          <w:sz w:val="22"/>
+        </w:rPr>
+        <w:t>gmat</w:t>
+      </w:r>
+      <w:proofErr w:type="spellEnd"/>
     </w:p>
     <w:p>
       <w:pPr>
@@ -2106,6 +3861,12 @@
       <w:r>
         <w:t>Misclassification is .0254 and correct is = 0.9746</w:t>
       </w:r>
+    </w:p>
+    <w:p>
+      <w:pPr>
+        <w:pStyle w:val="ListParagraph"/>
+        <w:ind w:left="1080"/>
+      </w:pPr>
     </w:p>
     <w:p>
       <w:pPr>
@@ -2416,6 +4177,8 @@
           <w:szCs w:val="20"/>
         </w:rPr>
       </w:pPr>
+      <w:proofErr w:type="spellStart"/>
+      <w:proofErr w:type="gramStart"/>
       <w:r>
         <w:rPr>
           <w:rStyle w:val="mi"/>
@@ -2438,6 +4201,7 @@
         </w:rPr>
         <w:t>^</w:t>
       </w:r>
+      <w:proofErr w:type="gramEnd"/>
       <w:r>
         <w:rPr>
           <w:rStyle w:val="mi"/>
@@ -2461,6 +4225,7 @@
         </w:rPr>
         <w:t>a</w:t>
       </w:r>
+      <w:proofErr w:type="spellEnd"/>
       <w:r>
         <w:rPr>
           <w:rStyle w:val="mo"/>
@@ -2494,6 +4259,7 @@
         </w:rPr>
         <w:t>)=</w:t>
       </w:r>
+      <w:proofErr w:type="spellStart"/>
       <w:r>
         <w:rPr>
           <w:rStyle w:val="mi"/>
@@ -2540,6 +4306,7 @@
         </w:rPr>
         <w:t>a</w:t>
       </w:r>
+      <w:proofErr w:type="spellEnd"/>
       <w:r>
         <w:rPr>
           <w:rStyle w:val="mo"/>
@@ -2584,6 +4351,7 @@
         </w:rPr>
         <w:t xml:space="preserve">log </w:t>
       </w:r>
+      <w:proofErr w:type="spellStart"/>
       <w:r>
         <w:rPr>
           <w:rStyle w:val="mi"/>
@@ -2615,7 +4383,19 @@
           <w:szCs w:val="16"/>
           <w:bdr w:val="none" w:sz="0" w:space="0" w:color="auto" w:frame="1"/>
         </w:rPr>
-        <w:t xml:space="preserve">a </w:t>
+        <w:t>a</w:t>
+      </w:r>
+      <w:proofErr w:type="spellEnd"/>
+      <w:r>
+        <w:rPr>
+          <w:rStyle w:val="mi"/>
+          <w:rFonts w:ascii="MathJax_Math-italic" w:hAnsi="MathJax_Math-italic"/>
+          <w:color w:val="000000"/>
+          <w:sz w:val="16"/>
+          <w:szCs w:val="16"/>
+          <w:bdr w:val="none" w:sz="0" w:space="0" w:color="auto" w:frame="1"/>
+        </w:rPr>
+        <w:t xml:space="preserve"> </w:t>
       </w:r>
       <w:r>
         <w:rPr>
@@ -2717,13 +4497,23 @@
           <w:szCs w:val="24"/>
         </w:rPr>
       </w:pPr>
+      <w:proofErr w:type="gramStart"/>
       <w:r>
         <w:rPr>
           <w:rFonts w:ascii="Times New Roman" w:eastAsia="Times New Roman" w:hAnsi="Times New Roman" w:cs="Times New Roman"/>
           <w:sz w:val="24"/>
           <w:szCs w:val="24"/>
         </w:rPr>
-        <w:t xml:space="preserve">and then for </w:t>
+        <w:t>and</w:t>
+      </w:r>
+      <w:proofErr w:type="gramEnd"/>
+      <w:r>
+        <w:rPr>
+          <w:rFonts w:ascii="Times New Roman" w:eastAsia="Times New Roman" w:hAnsi="Times New Roman" w:cs="Times New Roman"/>
+          <w:sz w:val="24"/>
+          <w:szCs w:val="24"/>
+        </w:rPr>
+        <w:t xml:space="preserve"> then for </w:t>
       </w:r>
       <w:r>
         <w:rPr>
@@ -2780,6 +4570,8 @@
         </w:rPr>
         <w:br/>
       </w:r>
+      <w:proofErr w:type="spellStart"/>
+      <w:proofErr w:type="gramStart"/>
       <w:r>
         <w:rPr>
           <w:rStyle w:val="mi"/>
@@ -2802,6 +4594,7 @@
         </w:rPr>
         <w:t>^</w:t>
       </w:r>
+      <w:proofErr w:type="gramEnd"/>
       <w:r>
         <w:rPr>
           <w:rStyle w:val="mi"/>
@@ -2825,6 +4618,7 @@
         </w:rPr>
         <w:t>b</w:t>
       </w:r>
+      <w:proofErr w:type="spellEnd"/>
       <w:r>
         <w:rPr>
           <w:rStyle w:val="mo"/>
@@ -2858,6 +4652,7 @@
         </w:rPr>
         <w:t>)=</w:t>
       </w:r>
+      <w:proofErr w:type="spellStart"/>
       <w:r>
         <w:rPr>
           <w:rStyle w:val="mi"/>
@@ -2904,6 +4699,7 @@
         </w:rPr>
         <w:t>b</w:t>
       </w:r>
+      <w:proofErr w:type="spellEnd"/>
       <w:r>
         <w:rPr>
           <w:rStyle w:val="mo"/>
@@ -2948,6 +4744,7 @@
         </w:rPr>
         <w:t xml:space="preserve">log </w:t>
       </w:r>
+      <w:proofErr w:type="spellStart"/>
       <w:r>
         <w:rPr>
           <w:rStyle w:val="mi"/>
@@ -2979,7 +4776,19 @@
           <w:szCs w:val="16"/>
           <w:bdr w:val="none" w:sz="0" w:space="0" w:color="auto" w:frame="1"/>
         </w:rPr>
-        <w:t xml:space="preserve">b </w:t>
+        <w:t>b</w:t>
+      </w:r>
+      <w:proofErr w:type="spellEnd"/>
+      <w:r>
+        <w:rPr>
+          <w:rStyle w:val="mi"/>
+          <w:rFonts w:ascii="MathJax_Math-italic" w:hAnsi="MathJax_Math-italic"/>
+          <w:color w:val="000000"/>
+          <w:sz w:val="16"/>
+          <w:szCs w:val="16"/>
+          <w:bdr w:val="none" w:sz="0" w:space="0" w:color="auto" w:frame="1"/>
+        </w:rPr>
+        <w:t xml:space="preserve"> </w:t>
       </w:r>
       <w:r>
         <w:rPr>
@@ -3094,7 +4903,15 @@
         <w:spacing w:after="0" w:line="240" w:lineRule="auto"/>
       </w:pPr>
       <w:r>
-        <w:t>According to the classification rule the student is classified into the group 2 (no) since that has the highest linear discriminant function.</w:t>
+        <w:t xml:space="preserve">According to the classification rule the student is classified into the group 2 (no) since that has the highest linear </w:t>
+      </w:r>
+      <w:proofErr w:type="spellStart"/>
+      <w:r>
+        <w:t>discriminant</w:t>
+      </w:r>
+      <w:proofErr w:type="spellEnd"/>
+      <w:r>
+        <w:t xml:space="preserve"> function.</w:t>
       </w:r>
     </w:p>
     <w:p>
@@ -3115,7 +4932,15 @@
         <w:t xml:space="preserve">of accepting </w:t>
       </w:r>
       <w:r>
-        <w:t>= EXP(106.0333) / (EXP(106.0333) + EXP(106.05))</w:t>
+        <w:t xml:space="preserve">= </w:t>
+      </w:r>
+      <w:proofErr w:type="gramStart"/>
+      <w:r>
+        <w:t>EXP(</w:t>
+      </w:r>
+      <w:proofErr w:type="gramEnd"/>
+      <w:r>
+        <w:t>106.0333) / (EXP(106.0333) + EXP(106.05))</w:t>
       </w:r>
       <w:r>
         <w:t xml:space="preserve"> </w:t>
@@ -3160,7 +4985,15 @@
         <w:t xml:space="preserve">Posterior probability of group 2 or rejecting </w:t>
       </w:r>
       <w:r>
-        <w:t>= EXP(106.05) / (EXP(106.0333) + EXP(106.05))</w:t>
+        <w:t xml:space="preserve">= </w:t>
+      </w:r>
+      <w:proofErr w:type="gramStart"/>
+      <w:r>
+        <w:t>EXP(</w:t>
+      </w:r>
+      <w:proofErr w:type="gramEnd"/>
+      <w:r>
+        <w:t>106.05) / (EXP(106.0333) + EXP(106.05))</w:t>
       </w:r>
       <w:r>
         <w:t xml:space="preserve"> </w:t>
@@ -3238,7 +5071,23 @@
         </w:numPr>
       </w:pPr>
       <w:r>
-        <w:t>We assume that in population πi the probability density function of x is multivariate normal with mean vector μi and variance-covariance matrix Σ</w:t>
+        <w:t xml:space="preserve">We assume that in population </w:t>
+      </w:r>
+      <w:proofErr w:type="spellStart"/>
+      <w:r>
+        <w:t>πi</w:t>
+      </w:r>
+      <w:proofErr w:type="spellEnd"/>
+      <w:r>
+        <w:t xml:space="preserve"> the probability density function of x is multivariate normal with mean vector </w:t>
+      </w:r>
+      <w:proofErr w:type="spellStart"/>
+      <w:r>
+        <w:t>μi</w:t>
+      </w:r>
+      <w:proofErr w:type="spellEnd"/>
+      <w:r>
+        <w:t xml:space="preserve"> and variance-covariance matrix Σ</w:t>
       </w:r>
     </w:p>
     <w:p>
@@ -3254,6 +5103,79 @@
       </w:r>
     </w:p>
     <w:p/>
+    <w:p>
+      <w:pPr>
+        <w:autoSpaceDE w:val="0"/>
+        <w:autoSpaceDN w:val="0"/>
+        <w:adjustRightInd w:val="0"/>
+        <w:spacing w:after="0" w:line="240" w:lineRule="auto"/>
+        <w:rPr>
+          <w:rFonts w:ascii="CMR10" w:hAnsi="CMR10" w:cs="CMR10"/>
+          <w:sz w:val="22"/>
+          <w:highlight w:val="yellow"/>
+        </w:rPr>
+      </w:pPr>
+      <w:r>
+        <w:rPr>
+          <w:rFonts w:ascii="CMR10" w:hAnsi="CMR10" w:cs="CMR10"/>
+          <w:sz w:val="22"/>
+          <w:highlight w:val="yellow"/>
+        </w:rPr>
+        <w:lastRenderedPageBreak/>
+        <w:t>Before consideration of the data, any assumption about group classification is specified</w:t>
+      </w:r>
+    </w:p>
+    <w:p>
+      <w:pPr>
+        <w:autoSpaceDE w:val="0"/>
+        <w:autoSpaceDN w:val="0"/>
+        <w:adjustRightInd w:val="0"/>
+        <w:spacing w:after="0" w:line="240" w:lineRule="auto"/>
+        <w:rPr>
+          <w:rFonts w:ascii="CMR10" w:hAnsi="CMR10" w:cs="CMR10"/>
+          <w:sz w:val="22"/>
+          <w:highlight w:val="yellow"/>
+        </w:rPr>
+      </w:pPr>
+      <w:proofErr w:type="gramStart"/>
+      <w:r>
+        <w:rPr>
+          <w:rFonts w:ascii="CMR10" w:hAnsi="CMR10" w:cs="CMR10"/>
+          <w:sz w:val="22"/>
+          <w:highlight w:val="yellow"/>
+        </w:rPr>
+        <w:t>in</w:t>
+      </w:r>
+      <w:proofErr w:type="gramEnd"/>
+      <w:r>
+        <w:rPr>
+          <w:rFonts w:ascii="CMR10" w:hAnsi="CMR10" w:cs="CMR10"/>
+          <w:sz w:val="22"/>
+          <w:highlight w:val="yellow"/>
+        </w:rPr>
+        <w:t xml:space="preserve"> the prior probabilities. From the SAS code, these are equal, which means a student</w:t>
+      </w:r>
+    </w:p>
+    <w:p>
+      <w:proofErr w:type="gramStart"/>
+      <w:r>
+        <w:rPr>
+          <w:rFonts w:ascii="CMR10" w:hAnsi="CMR10" w:cs="CMR10"/>
+          <w:sz w:val="22"/>
+          <w:highlight w:val="yellow"/>
+        </w:rPr>
+        <w:t>is</w:t>
+      </w:r>
+      <w:proofErr w:type="gramEnd"/>
+      <w:r>
+        <w:rPr>
+          <w:rFonts w:ascii="CMR10" w:hAnsi="CMR10" w:cs="CMR10"/>
+          <w:sz w:val="22"/>
+          <w:highlight w:val="yellow"/>
+        </w:rPr>
+        <w:t xml:space="preserve"> equally assumed to be admitted as to be rejected.</w:t>
+      </w:r>
+    </w:p>
     <w:p/>
     <w:p/>
     <w:sectPr>
